--- a/DemandAnalysis.docx
+++ b/DemandAnalysis.docx
@@ -123,7 +123,7 @@
                 <w:b/>
                 <w:bCs/>
               </w:rPr>
-              <w:t>说明</w:t>
+              <w:t>备注</w:t>
             </w:r>
           </w:p>
         </w:tc>
@@ -658,12 +658,15 @@
                 <w:b/>
                 <w:bCs/>
               </w:rPr>
-              <w:t>说明</w:t>
-            </w:r>
-          </w:p>
-        </w:tc>
-      </w:tr>
-      <w:tr>
+              <w:t>备注</w:t>
+            </w:r>
+          </w:p>
+        </w:tc>
+      </w:tr>
+      <w:tr>
+        <w:trPr>
+          <w:trHeight w:val="937"/>
+        </w:trPr>
         <w:tc>
           <w:tcPr>
             <w:tcW w:w="1943" w:type="dxa"/>
@@ -737,16 +740,856 @@
         </w:tc>
       </w:tr>
       <w:tr>
-        <w:tc>
-          <w:tcPr>
-            <w:tcW w:w="1943" w:type="dxa"/>
-          </w:tcPr>
-          <w:p>
-            <w:r>
-              <w:rPr>
-                <w:rFonts w:hint="eastAsia"/>
-              </w:rPr>
-              <w:t>课时</w:t>
+        <w:trPr>
+          <w:trHeight w:val="203"/>
+        </w:trPr>
+        <w:tc>
+          <w:tcPr>
+            <w:tcW w:w="1943" w:type="dxa"/>
+            <w:vMerge w:val="restart"/>
+          </w:tcPr>
+          <w:p>
+            <w:r>
+              <w:rPr>
+                <w:rFonts w:hint="eastAsia"/>
+              </w:rPr>
+              <w:t>课程管理</w:t>
+            </w:r>
+          </w:p>
+        </w:tc>
+        <w:tc>
+          <w:tcPr>
+            <w:tcW w:w="2205" w:type="dxa"/>
+          </w:tcPr>
+          <w:p>
+            <w:r>
+              <w:rPr>
+                <w:rFonts w:hint="eastAsia"/>
+              </w:rPr>
+              <w:t>添加课程</w:t>
+            </w:r>
+          </w:p>
+        </w:tc>
+        <w:tc>
+          <w:tcPr>
+            <w:tcW w:w="2133" w:type="dxa"/>
+          </w:tcPr>
+          <w:p/>
+        </w:tc>
+        <w:tc>
+          <w:tcPr>
+            <w:tcW w:w="2015" w:type="dxa"/>
+          </w:tcPr>
+          <w:p/>
+        </w:tc>
+      </w:tr>
+      <w:tr>
+        <w:trPr>
+          <w:trHeight w:val="95"/>
+        </w:trPr>
+        <w:tc>
+          <w:tcPr>
+            <w:tcW w:w="1943" w:type="dxa"/>
+            <w:vMerge/>
+          </w:tcPr>
+          <w:p/>
+        </w:tc>
+        <w:tc>
+          <w:tcPr>
+            <w:tcW w:w="2205" w:type="dxa"/>
+          </w:tcPr>
+          <w:p>
+            <w:r>
+              <w:rPr>
+                <w:rFonts w:hint="eastAsia"/>
+              </w:rPr>
+              <w:t>管理课程</w:t>
+            </w:r>
+          </w:p>
+        </w:tc>
+        <w:tc>
+          <w:tcPr>
+            <w:tcW w:w="2133" w:type="dxa"/>
+          </w:tcPr>
+          <w:p/>
+        </w:tc>
+        <w:tc>
+          <w:tcPr>
+            <w:tcW w:w="2015" w:type="dxa"/>
+          </w:tcPr>
+          <w:p/>
+        </w:tc>
+      </w:tr>
+      <w:tr>
+        <w:trPr>
+          <w:trHeight w:val="95"/>
+        </w:trPr>
+        <w:tc>
+          <w:tcPr>
+            <w:tcW w:w="1943" w:type="dxa"/>
+            <w:vMerge/>
+          </w:tcPr>
+          <w:p/>
+        </w:tc>
+        <w:tc>
+          <w:tcPr>
+            <w:tcW w:w="2205" w:type="dxa"/>
+          </w:tcPr>
+          <w:p>
+            <w:r>
+              <w:rPr>
+                <w:rFonts w:hint="eastAsia"/>
+              </w:rPr>
+              <w:t>删除课程</w:t>
+            </w:r>
+          </w:p>
+        </w:tc>
+        <w:tc>
+          <w:tcPr>
+            <w:tcW w:w="2133" w:type="dxa"/>
+          </w:tcPr>
+          <w:p/>
+        </w:tc>
+        <w:tc>
+          <w:tcPr>
+            <w:tcW w:w="2015" w:type="dxa"/>
+          </w:tcPr>
+          <w:p/>
+        </w:tc>
+      </w:tr>
+      <w:tr>
+        <w:trPr>
+          <w:trHeight w:val="217"/>
+        </w:trPr>
+        <w:tc>
+          <w:tcPr>
+            <w:tcW w:w="1943" w:type="dxa"/>
+            <w:vMerge w:val="restart"/>
+          </w:tcPr>
+          <w:p>
+            <w:r>
+              <w:rPr>
+                <w:rFonts w:hint="eastAsia"/>
+              </w:rPr>
+              <w:t>班级管理</w:t>
+            </w:r>
+          </w:p>
+        </w:tc>
+        <w:tc>
+          <w:tcPr>
+            <w:tcW w:w="2205" w:type="dxa"/>
+          </w:tcPr>
+          <w:p>
+            <w:r>
+              <w:rPr>
+                <w:rFonts w:hint="eastAsia"/>
+              </w:rPr>
+              <w:t>创建班级</w:t>
+            </w:r>
+          </w:p>
+        </w:tc>
+        <w:tc>
+          <w:tcPr>
+            <w:tcW w:w="2133" w:type="dxa"/>
+          </w:tcPr>
+          <w:p>
+            <w:r>
+              <w:rPr>
+                <w:rFonts w:hint="eastAsia"/>
+              </w:rPr>
+              <w:t>在课程中创建班级</w:t>
+            </w:r>
+          </w:p>
+        </w:tc>
+        <w:tc>
+          <w:tcPr>
+            <w:tcW w:w="2015" w:type="dxa"/>
+          </w:tcPr>
+          <w:p/>
+        </w:tc>
+      </w:tr>
+      <w:tr>
+        <w:trPr>
+          <w:trHeight w:val="203"/>
+        </w:trPr>
+        <w:tc>
+          <w:tcPr>
+            <w:tcW w:w="1943" w:type="dxa"/>
+            <w:vMerge/>
+          </w:tcPr>
+          <w:p/>
+        </w:tc>
+        <w:tc>
+          <w:tcPr>
+            <w:tcW w:w="2205" w:type="dxa"/>
+          </w:tcPr>
+          <w:p>
+            <w:r>
+              <w:rPr>
+                <w:rFonts w:hint="eastAsia"/>
+              </w:rPr>
+              <w:t>删除班级</w:t>
+            </w:r>
+          </w:p>
+        </w:tc>
+        <w:tc>
+          <w:tcPr>
+            <w:tcW w:w="2133" w:type="dxa"/>
+          </w:tcPr>
+          <w:p>
+            <w:r>
+              <w:rPr>
+                <w:rFonts w:hint="eastAsia"/>
+              </w:rPr>
+              <w:t>删除班级</w:t>
+            </w:r>
+          </w:p>
+        </w:tc>
+        <w:tc>
+          <w:tcPr>
+            <w:tcW w:w="2015" w:type="dxa"/>
+          </w:tcPr>
+          <w:p/>
+        </w:tc>
+      </w:tr>
+      <w:tr>
+        <w:trPr>
+          <w:trHeight w:val="176"/>
+        </w:trPr>
+        <w:tc>
+          <w:tcPr>
+            <w:tcW w:w="1943" w:type="dxa"/>
+            <w:vMerge w:val="restart"/>
+          </w:tcPr>
+          <w:p>
+            <w:r>
+              <w:rPr>
+                <w:rFonts w:hint="eastAsia"/>
+              </w:rPr>
+              <w:t>学生管理</w:t>
+            </w:r>
+          </w:p>
+        </w:tc>
+        <w:tc>
+          <w:tcPr>
+            <w:tcW w:w="2205" w:type="dxa"/>
+          </w:tcPr>
+          <w:p>
+            <w:r>
+              <w:rPr>
+                <w:rFonts w:hint="eastAsia"/>
+              </w:rPr>
+              <w:t>添加学生</w:t>
+            </w:r>
+          </w:p>
+        </w:tc>
+        <w:tc>
+          <w:tcPr>
+            <w:tcW w:w="2133" w:type="dxa"/>
+          </w:tcPr>
+          <w:p>
+            <w:r>
+              <w:rPr>
+                <w:rFonts w:hint="eastAsia"/>
+              </w:rPr>
+              <w:t>在班级里添加学生</w:t>
+            </w:r>
+          </w:p>
+        </w:tc>
+        <w:tc>
+          <w:tcPr>
+            <w:tcW w:w="2015" w:type="dxa"/>
+          </w:tcPr>
+          <w:p/>
+        </w:tc>
+      </w:tr>
+      <w:tr>
+        <w:trPr>
+          <w:trHeight w:val="122"/>
+        </w:trPr>
+        <w:tc>
+          <w:tcPr>
+            <w:tcW w:w="1943" w:type="dxa"/>
+            <w:vMerge/>
+          </w:tcPr>
+          <w:p/>
+        </w:tc>
+        <w:tc>
+          <w:tcPr>
+            <w:tcW w:w="2205" w:type="dxa"/>
+          </w:tcPr>
+          <w:p>
+            <w:r>
+              <w:rPr>
+                <w:rFonts w:hint="eastAsia"/>
+              </w:rPr>
+              <w:t>移除学生</w:t>
+            </w:r>
+          </w:p>
+        </w:tc>
+        <w:tc>
+          <w:tcPr>
+            <w:tcW w:w="2133" w:type="dxa"/>
+          </w:tcPr>
+          <w:p>
+            <w:r>
+              <w:rPr>
+                <w:rFonts w:hint="eastAsia"/>
+              </w:rPr>
+              <w:t>移除班级里的学生</w:t>
+            </w:r>
+          </w:p>
+        </w:tc>
+        <w:tc>
+          <w:tcPr>
+            <w:tcW w:w="2015" w:type="dxa"/>
+          </w:tcPr>
+          <w:p/>
+        </w:tc>
+      </w:tr>
+      <w:tr>
+        <w:trPr>
+          <w:trHeight w:val="190"/>
+        </w:trPr>
+        <w:tc>
+          <w:tcPr>
+            <w:tcW w:w="1943" w:type="dxa"/>
+            <w:vMerge w:val="restart"/>
+          </w:tcPr>
+          <w:p>
+            <w:r>
+              <w:rPr>
+                <w:rFonts w:hint="eastAsia"/>
+              </w:rPr>
+              <w:t>学时管理</w:t>
+            </w:r>
+          </w:p>
+        </w:tc>
+        <w:tc>
+          <w:tcPr>
+            <w:tcW w:w="2205" w:type="dxa"/>
+          </w:tcPr>
+          <w:p>
+            <w:r>
+              <w:rPr>
+                <w:rFonts w:hint="eastAsia"/>
+              </w:rPr>
+              <w:t>添加学时</w:t>
+            </w:r>
+          </w:p>
+        </w:tc>
+        <w:tc>
+          <w:tcPr>
+            <w:tcW w:w="2133" w:type="dxa"/>
+          </w:tcPr>
+          <w:p/>
+        </w:tc>
+        <w:tc>
+          <w:tcPr>
+            <w:tcW w:w="2015" w:type="dxa"/>
+          </w:tcPr>
+          <w:p/>
+        </w:tc>
+      </w:tr>
+      <w:tr>
+        <w:trPr>
+          <w:trHeight w:val="177"/>
+        </w:trPr>
+        <w:tc>
+          <w:tcPr>
+            <w:tcW w:w="1943" w:type="dxa"/>
+            <w:vMerge/>
+          </w:tcPr>
+          <w:p/>
+        </w:tc>
+        <w:tc>
+          <w:tcPr>
+            <w:tcW w:w="2205" w:type="dxa"/>
+          </w:tcPr>
+          <w:p>
+            <w:r>
+              <w:rPr>
+                <w:rFonts w:hint="eastAsia"/>
+              </w:rPr>
+              <w:t>修改学时</w:t>
+            </w:r>
+          </w:p>
+        </w:tc>
+        <w:tc>
+          <w:tcPr>
+            <w:tcW w:w="2133" w:type="dxa"/>
+          </w:tcPr>
+          <w:p/>
+        </w:tc>
+        <w:tc>
+          <w:tcPr>
+            <w:tcW w:w="2015" w:type="dxa"/>
+          </w:tcPr>
+          <w:p/>
+        </w:tc>
+      </w:tr>
+      <w:tr>
+        <w:trPr>
+          <w:trHeight w:val="163"/>
+        </w:trPr>
+        <w:tc>
+          <w:tcPr>
+            <w:tcW w:w="1943" w:type="dxa"/>
+            <w:vMerge/>
+          </w:tcPr>
+          <w:p/>
+        </w:tc>
+        <w:tc>
+          <w:tcPr>
+            <w:tcW w:w="2205" w:type="dxa"/>
+          </w:tcPr>
+          <w:p>
+            <w:r>
+              <w:rPr>
+                <w:rFonts w:hint="eastAsia"/>
+              </w:rPr>
+              <w:t>删除学时</w:t>
+            </w:r>
+          </w:p>
+        </w:tc>
+        <w:tc>
+          <w:tcPr>
+            <w:tcW w:w="2133" w:type="dxa"/>
+          </w:tcPr>
+          <w:p/>
+        </w:tc>
+        <w:tc>
+          <w:tcPr>
+            <w:tcW w:w="2015" w:type="dxa"/>
+          </w:tcPr>
+          <w:p/>
+        </w:tc>
+      </w:tr>
+      <w:tr>
+        <w:trPr>
+          <w:trHeight w:val="203"/>
+        </w:trPr>
+        <w:tc>
+          <w:tcPr>
+            <w:tcW w:w="1943" w:type="dxa"/>
+            <w:vMerge w:val="restart"/>
+          </w:tcPr>
+          <w:p>
+            <w:r>
+              <w:rPr>
+                <w:rFonts w:hint="eastAsia"/>
+              </w:rPr>
+              <w:t>随堂测试</w:t>
+            </w:r>
+          </w:p>
+        </w:tc>
+        <w:tc>
+          <w:tcPr>
+            <w:tcW w:w="2205" w:type="dxa"/>
+          </w:tcPr>
+          <w:p>
+            <w:pPr>
+              <w:rPr>
+                <w:rFonts w:hint="eastAsia"/>
+              </w:rPr>
+            </w:pPr>
+            <w:r>
+              <w:rPr>
+                <w:rFonts w:hint="eastAsia"/>
+              </w:rPr>
+              <w:t>创建</w:t>
+            </w:r>
+          </w:p>
+        </w:tc>
+        <w:tc>
+          <w:tcPr>
+            <w:tcW w:w="2133" w:type="dxa"/>
+          </w:tcPr>
+          <w:p>
+            <w:pPr>
+              <w:rPr>
+                <w:rFonts w:hint="eastAsia"/>
+              </w:rPr>
+            </w:pPr>
+            <w:r>
+              <w:rPr>
+                <w:rFonts w:hint="eastAsia"/>
+              </w:rPr>
+              <w:t>在学时里创建随堂测试</w:t>
+            </w:r>
+          </w:p>
+        </w:tc>
+        <w:tc>
+          <w:tcPr>
+            <w:tcW w:w="2015" w:type="dxa"/>
+          </w:tcPr>
+          <w:p/>
+        </w:tc>
+      </w:tr>
+      <w:tr>
+        <w:trPr>
+          <w:trHeight w:val="122"/>
+        </w:trPr>
+        <w:tc>
+          <w:tcPr>
+            <w:tcW w:w="1943" w:type="dxa"/>
+            <w:vMerge/>
+          </w:tcPr>
+          <w:p>
+            <w:pPr>
+              <w:rPr>
+                <w:rFonts w:hint="eastAsia"/>
+              </w:rPr>
+            </w:pPr>
+          </w:p>
+        </w:tc>
+        <w:tc>
+          <w:tcPr>
+            <w:tcW w:w="2205" w:type="dxa"/>
+          </w:tcPr>
+          <w:p>
+            <w:pPr>
+              <w:rPr>
+                <w:rFonts w:hint="eastAsia"/>
+              </w:rPr>
+            </w:pPr>
+            <w:r>
+              <w:rPr>
+                <w:rFonts w:hint="eastAsia"/>
+              </w:rPr>
+              <w:t>发布</w:t>
+            </w:r>
+          </w:p>
+        </w:tc>
+        <w:tc>
+          <w:tcPr>
+            <w:tcW w:w="2133" w:type="dxa"/>
+          </w:tcPr>
+          <w:p/>
+        </w:tc>
+        <w:tc>
+          <w:tcPr>
+            <w:tcW w:w="2015" w:type="dxa"/>
+          </w:tcPr>
+          <w:p/>
+        </w:tc>
+      </w:tr>
+      <w:tr>
+        <w:trPr>
+          <w:trHeight w:val="149"/>
+        </w:trPr>
+        <w:tc>
+          <w:tcPr>
+            <w:tcW w:w="1943" w:type="dxa"/>
+            <w:vMerge/>
+          </w:tcPr>
+          <w:p>
+            <w:pPr>
+              <w:rPr>
+                <w:rFonts w:hint="eastAsia"/>
+              </w:rPr>
+            </w:pPr>
+          </w:p>
+        </w:tc>
+        <w:tc>
+          <w:tcPr>
+            <w:tcW w:w="2205" w:type="dxa"/>
+          </w:tcPr>
+          <w:p>
+            <w:pPr>
+              <w:rPr>
+                <w:rFonts w:hint="eastAsia"/>
+              </w:rPr>
+            </w:pPr>
+            <w:r>
+              <w:rPr>
+                <w:rFonts w:hint="eastAsia"/>
+              </w:rPr>
+              <w:t>修改</w:t>
+            </w:r>
+          </w:p>
+        </w:tc>
+        <w:tc>
+          <w:tcPr>
+            <w:tcW w:w="2133" w:type="dxa"/>
+          </w:tcPr>
+          <w:p/>
+        </w:tc>
+        <w:tc>
+          <w:tcPr>
+            <w:tcW w:w="2015" w:type="dxa"/>
+          </w:tcPr>
+          <w:p/>
+        </w:tc>
+      </w:tr>
+      <w:tr>
+        <w:trPr>
+          <w:trHeight w:val="122"/>
+        </w:trPr>
+        <w:tc>
+          <w:tcPr>
+            <w:tcW w:w="1943" w:type="dxa"/>
+            <w:vMerge/>
+          </w:tcPr>
+          <w:p>
+            <w:pPr>
+              <w:rPr>
+                <w:rFonts w:hint="eastAsia"/>
+              </w:rPr>
+            </w:pPr>
+          </w:p>
+        </w:tc>
+        <w:tc>
+          <w:tcPr>
+            <w:tcW w:w="2205" w:type="dxa"/>
+          </w:tcPr>
+          <w:p>
+            <w:pPr>
+              <w:rPr>
+                <w:rFonts w:hint="eastAsia"/>
+              </w:rPr>
+            </w:pPr>
+            <w:r>
+              <w:rPr>
+                <w:rFonts w:hint="eastAsia"/>
+              </w:rPr>
+              <w:t>删除</w:t>
+            </w:r>
+          </w:p>
+        </w:tc>
+        <w:tc>
+          <w:tcPr>
+            <w:tcW w:w="2133" w:type="dxa"/>
+          </w:tcPr>
+          <w:p/>
+        </w:tc>
+        <w:tc>
+          <w:tcPr>
+            <w:tcW w:w="2015" w:type="dxa"/>
+          </w:tcPr>
+          <w:p/>
+        </w:tc>
+      </w:tr>
+      <w:tr>
+        <w:trPr>
+          <w:trHeight w:val="135"/>
+        </w:trPr>
+        <w:tc>
+          <w:tcPr>
+            <w:tcW w:w="1943" w:type="dxa"/>
+            <w:vMerge w:val="restart"/>
+          </w:tcPr>
+          <w:p>
+            <w:pPr>
+              <w:rPr>
+                <w:rFonts w:hint="eastAsia"/>
+              </w:rPr>
+            </w:pPr>
+            <w:r>
+              <w:rPr>
+                <w:rFonts w:hint="eastAsia"/>
+              </w:rPr>
+              <w:t>课堂讨论</w:t>
+            </w:r>
+          </w:p>
+        </w:tc>
+        <w:tc>
+          <w:tcPr>
+            <w:tcW w:w="2205" w:type="dxa"/>
+          </w:tcPr>
+          <w:p>
+            <w:pPr>
+              <w:rPr>
+                <w:rFonts w:hint="eastAsia"/>
+              </w:rPr>
+            </w:pPr>
+            <w:r>
+              <w:rPr>
+                <w:rFonts w:hint="eastAsia"/>
+              </w:rPr>
+              <w:t>创建</w:t>
+            </w:r>
+          </w:p>
+        </w:tc>
+        <w:tc>
+          <w:tcPr>
+            <w:tcW w:w="2133" w:type="dxa"/>
+          </w:tcPr>
+          <w:p>
+            <w:r>
+              <w:rPr>
+                <w:rFonts w:hint="eastAsia"/>
+              </w:rPr>
+              <w:t>在学时里创建课堂讨论</w:t>
+            </w:r>
+          </w:p>
+        </w:tc>
+        <w:tc>
+          <w:tcPr>
+            <w:tcW w:w="2015" w:type="dxa"/>
+          </w:tcPr>
+          <w:p/>
+        </w:tc>
+      </w:tr>
+      <w:tr>
+        <w:trPr>
+          <w:trHeight w:val="149"/>
+        </w:trPr>
+        <w:tc>
+          <w:tcPr>
+            <w:tcW w:w="1943" w:type="dxa"/>
+            <w:vMerge/>
+          </w:tcPr>
+          <w:p>
+            <w:pPr>
+              <w:rPr>
+                <w:rFonts w:hint="eastAsia"/>
+              </w:rPr>
+            </w:pPr>
+          </w:p>
+        </w:tc>
+        <w:tc>
+          <w:tcPr>
+            <w:tcW w:w="2205" w:type="dxa"/>
+          </w:tcPr>
+          <w:p>
+            <w:pPr>
+              <w:rPr>
+                <w:rFonts w:hint="eastAsia"/>
+              </w:rPr>
+            </w:pPr>
+            <w:r>
+              <w:rPr>
+                <w:rFonts w:hint="eastAsia"/>
+              </w:rPr>
+              <w:t>发布</w:t>
+            </w:r>
+          </w:p>
+        </w:tc>
+        <w:tc>
+          <w:tcPr>
+            <w:tcW w:w="2133" w:type="dxa"/>
+          </w:tcPr>
+          <w:p/>
+        </w:tc>
+        <w:tc>
+          <w:tcPr>
+            <w:tcW w:w="2015" w:type="dxa"/>
+          </w:tcPr>
+          <w:p/>
+        </w:tc>
+      </w:tr>
+      <w:tr>
+        <w:trPr>
+          <w:trHeight w:val="149"/>
+        </w:trPr>
+        <w:tc>
+          <w:tcPr>
+            <w:tcW w:w="1943" w:type="dxa"/>
+            <w:vMerge/>
+          </w:tcPr>
+          <w:p>
+            <w:pPr>
+              <w:rPr>
+                <w:rFonts w:hint="eastAsia"/>
+              </w:rPr>
+            </w:pPr>
+          </w:p>
+        </w:tc>
+        <w:tc>
+          <w:tcPr>
+            <w:tcW w:w="2205" w:type="dxa"/>
+          </w:tcPr>
+          <w:p>
+            <w:pPr>
+              <w:rPr>
+                <w:rFonts w:hint="eastAsia"/>
+              </w:rPr>
+            </w:pPr>
+            <w:r>
+              <w:rPr>
+                <w:rFonts w:hint="eastAsia"/>
+              </w:rPr>
+              <w:t>修改</w:t>
+            </w:r>
+          </w:p>
+        </w:tc>
+        <w:tc>
+          <w:tcPr>
+            <w:tcW w:w="2133" w:type="dxa"/>
+          </w:tcPr>
+          <w:p/>
+        </w:tc>
+        <w:tc>
+          <w:tcPr>
+            <w:tcW w:w="2015" w:type="dxa"/>
+          </w:tcPr>
+          <w:p/>
+        </w:tc>
+      </w:tr>
+      <w:tr>
+        <w:trPr>
+          <w:trHeight w:val="149"/>
+        </w:trPr>
+        <w:tc>
+          <w:tcPr>
+            <w:tcW w:w="1943" w:type="dxa"/>
+            <w:vMerge/>
+          </w:tcPr>
+          <w:p>
+            <w:pPr>
+              <w:rPr>
+                <w:rFonts w:hint="eastAsia"/>
+              </w:rPr>
+            </w:pPr>
+          </w:p>
+        </w:tc>
+        <w:tc>
+          <w:tcPr>
+            <w:tcW w:w="2205" w:type="dxa"/>
+          </w:tcPr>
+          <w:p>
+            <w:pPr>
+              <w:rPr>
+                <w:rFonts w:hint="eastAsia"/>
+              </w:rPr>
+            </w:pPr>
+            <w:r>
+              <w:rPr>
+                <w:rFonts w:hint="eastAsia"/>
+              </w:rPr>
+              <w:t>删除</w:t>
+            </w:r>
+          </w:p>
+        </w:tc>
+        <w:tc>
+          <w:tcPr>
+            <w:tcW w:w="2133" w:type="dxa"/>
+          </w:tcPr>
+          <w:p/>
+        </w:tc>
+        <w:tc>
+          <w:tcPr>
+            <w:tcW w:w="2015" w:type="dxa"/>
+          </w:tcPr>
+          <w:p/>
+        </w:tc>
+      </w:tr>
+      <w:tr>
+        <w:trPr>
+          <w:trHeight w:val="367"/>
+        </w:trPr>
+        <w:tc>
+          <w:tcPr>
+            <w:tcW w:w="1943" w:type="dxa"/>
+            <w:vMerge w:val="restart"/>
+          </w:tcPr>
+          <w:p>
+            <w:r>
+              <w:rPr>
+                <w:rFonts w:hint="eastAsia"/>
+              </w:rPr>
+              <w:t>题目</w:t>
             </w:r>
             <w:r>
               <w:rPr>
@@ -765,64 +1608,859 @@
               <w:rPr>
                 <w:rFonts w:hint="eastAsia"/>
               </w:rPr>
-              <w:t>增</w:t>
-            </w:r>
-          </w:p>
-          <w:p>
+              <w:t>增加</w:t>
+            </w:r>
+          </w:p>
+        </w:tc>
+        <w:tc>
+          <w:tcPr>
+            <w:tcW w:w="2133" w:type="dxa"/>
+          </w:tcPr>
+          <w:p>
+            <w:r>
+              <w:rPr>
+                <w:rFonts w:hint="eastAsia"/>
+              </w:rPr>
+              <w:t>以</w:t>
+            </w:r>
+            <w:r>
+              <w:rPr>
+                <w:rFonts w:hint="eastAsia"/>
+              </w:rPr>
+              <w:t>学时</w:t>
+            </w:r>
+            <w:r>
+              <w:rPr>
+                <w:rFonts w:hint="eastAsia"/>
+              </w:rPr>
+              <w:t>为单位</w:t>
+            </w:r>
+            <w:r>
+              <w:rPr>
+                <w:rFonts w:hint="eastAsia"/>
+              </w:rPr>
+              <w:t>，</w:t>
+            </w:r>
+            <w:r>
+              <w:rPr>
+                <w:rFonts w:hint="eastAsia"/>
+              </w:rPr>
+              <w:t>手动增加或批量导入添加</w:t>
+            </w:r>
+          </w:p>
+        </w:tc>
+        <w:tc>
+          <w:tcPr>
+            <w:tcW w:w="2015" w:type="dxa"/>
+          </w:tcPr>
+          <w:p>
+            <w:r>
+              <w:rPr>
+                <w:rFonts w:hint="eastAsia"/>
+              </w:rPr>
+              <w:t>三种类型的题目</w:t>
+            </w:r>
+          </w:p>
+          <w:p>
+            <w:r>
+              <w:rPr>
+                <w:rFonts w:hint="eastAsia"/>
+              </w:rPr>
+              <w:t>选择、填空、判断</w:t>
+            </w:r>
+          </w:p>
+        </w:tc>
+      </w:tr>
+      <w:tr>
+        <w:trPr>
+          <w:trHeight w:val="163"/>
+        </w:trPr>
+        <w:tc>
+          <w:tcPr>
+            <w:tcW w:w="1943" w:type="dxa"/>
+            <w:vMerge/>
+          </w:tcPr>
+          <w:p/>
+        </w:tc>
+        <w:tc>
+          <w:tcPr>
+            <w:tcW w:w="2205" w:type="dxa"/>
+          </w:tcPr>
+          <w:p>
+            <w:r>
+              <w:rPr>
+                <w:rFonts w:hint="eastAsia"/>
+              </w:rPr>
+              <w:t>修改</w:t>
+            </w:r>
+          </w:p>
+        </w:tc>
+        <w:tc>
+          <w:tcPr>
+            <w:tcW w:w="2133" w:type="dxa"/>
+          </w:tcPr>
+          <w:p>
+            <w:r>
+              <w:rPr>
+                <w:rFonts w:hint="eastAsia"/>
+              </w:rPr>
+              <w:t>修改题干或答案</w:t>
+            </w:r>
+          </w:p>
+        </w:tc>
+        <w:tc>
+          <w:tcPr>
+            <w:tcW w:w="2015" w:type="dxa"/>
+          </w:tcPr>
+          <w:p/>
+        </w:tc>
+      </w:tr>
+      <w:tr>
+        <w:trPr>
+          <w:trHeight w:val="135"/>
+        </w:trPr>
+        <w:tc>
+          <w:tcPr>
+            <w:tcW w:w="1943" w:type="dxa"/>
+            <w:vMerge/>
+          </w:tcPr>
+          <w:p/>
+        </w:tc>
+        <w:tc>
+          <w:tcPr>
+            <w:tcW w:w="2205" w:type="dxa"/>
+          </w:tcPr>
+          <w:p>
+            <w:r>
+              <w:rPr>
+                <w:rFonts w:hint="eastAsia"/>
+              </w:rPr>
+              <w:t>删除</w:t>
+            </w:r>
+          </w:p>
+        </w:tc>
+        <w:tc>
+          <w:tcPr>
+            <w:tcW w:w="2133" w:type="dxa"/>
+          </w:tcPr>
+          <w:p>
+            <w:r>
+              <w:rPr>
+                <w:rFonts w:hint="eastAsia"/>
+              </w:rPr>
+              <w:t>删除</w:t>
+            </w:r>
+            <w:r>
+              <w:rPr>
+                <w:rFonts w:hint="eastAsia"/>
+              </w:rPr>
+              <w:t>指定</w:t>
+            </w:r>
+            <w:r>
+              <w:rPr>
+                <w:rFonts w:hint="eastAsia"/>
+              </w:rPr>
+              <w:t>题目</w:t>
+            </w:r>
+          </w:p>
+        </w:tc>
+        <w:tc>
+          <w:tcPr>
+            <w:tcW w:w="2015" w:type="dxa"/>
+          </w:tcPr>
+          <w:p/>
+        </w:tc>
+      </w:tr>
+      <w:tr>
+        <w:trPr>
+          <w:trHeight w:val="339"/>
+        </w:trPr>
+        <w:tc>
+          <w:tcPr>
+            <w:tcW w:w="1943" w:type="dxa"/>
+            <w:vMerge w:val="restart"/>
+          </w:tcPr>
+          <w:p>
+            <w:r>
+              <w:rPr>
+                <w:rFonts w:hint="eastAsia"/>
+              </w:rPr>
+              <w:t>试卷管理</w:t>
+            </w:r>
+          </w:p>
+        </w:tc>
+        <w:tc>
+          <w:tcPr>
+            <w:tcW w:w="2205" w:type="dxa"/>
+          </w:tcPr>
+          <w:p>
+            <w:r>
+              <w:rPr>
+                <w:rFonts w:hint="eastAsia"/>
+              </w:rPr>
+              <w:t>手动生成试卷</w:t>
+            </w:r>
+          </w:p>
+        </w:tc>
+        <w:tc>
+          <w:tcPr>
+            <w:tcW w:w="2133" w:type="dxa"/>
+          </w:tcPr>
+          <w:p>
+            <w:r>
+              <w:rPr>
+                <w:rFonts w:hint="eastAsia"/>
+              </w:rPr>
+              <w:t>选择题目组成试卷</w:t>
+            </w:r>
+          </w:p>
+        </w:tc>
+        <w:tc>
+          <w:tcPr>
+            <w:tcW w:w="2015" w:type="dxa"/>
+          </w:tcPr>
+          <w:p/>
+        </w:tc>
+      </w:tr>
+      <w:tr>
+        <w:trPr>
+          <w:trHeight w:val="434"/>
+        </w:trPr>
+        <w:tc>
+          <w:tcPr>
+            <w:tcW w:w="1943" w:type="dxa"/>
+            <w:vMerge/>
+          </w:tcPr>
+          <w:p/>
+        </w:tc>
+        <w:tc>
+          <w:tcPr>
+            <w:tcW w:w="2205" w:type="dxa"/>
+          </w:tcPr>
+          <w:p>
+            <w:r>
+              <w:rPr>
+                <w:rFonts w:hint="eastAsia"/>
+              </w:rPr>
+              <w:t>自动生成试卷</w:t>
+            </w:r>
+          </w:p>
+        </w:tc>
+        <w:tc>
+          <w:tcPr>
+            <w:tcW w:w="2133" w:type="dxa"/>
+          </w:tcPr>
+          <w:p>
+            <w:r>
+              <w:rPr>
+                <w:rFonts w:hint="eastAsia"/>
+              </w:rPr>
+              <w:t>选择章节范围、自动随机组成试卷</w:t>
+            </w:r>
+          </w:p>
+        </w:tc>
+        <w:tc>
+          <w:tcPr>
+            <w:tcW w:w="2015" w:type="dxa"/>
+          </w:tcPr>
+          <w:p/>
+        </w:tc>
+      </w:tr>
+      <w:tr>
+        <w:trPr>
+          <w:trHeight w:val="135"/>
+        </w:trPr>
+        <w:tc>
+          <w:tcPr>
+            <w:tcW w:w="1943" w:type="dxa"/>
+            <w:vMerge/>
+          </w:tcPr>
+          <w:p/>
+        </w:tc>
+        <w:tc>
+          <w:tcPr>
+            <w:tcW w:w="2205" w:type="dxa"/>
+          </w:tcPr>
+          <w:p>
+            <w:r>
+              <w:rPr>
+                <w:rFonts w:hint="eastAsia"/>
+              </w:rPr>
+              <w:t>发布</w:t>
+            </w:r>
+          </w:p>
+        </w:tc>
+        <w:tc>
+          <w:tcPr>
+            <w:tcW w:w="2133" w:type="dxa"/>
+          </w:tcPr>
+          <w:p>
+            <w:r>
+              <w:rPr>
+                <w:rFonts w:hint="eastAsia"/>
+              </w:rPr>
+              <w:t>发布试卷</w:t>
+            </w:r>
+          </w:p>
+        </w:tc>
+        <w:tc>
+          <w:tcPr>
+            <w:tcW w:w="2015" w:type="dxa"/>
+          </w:tcPr>
+          <w:p/>
+        </w:tc>
+      </w:tr>
+      <w:tr>
+        <w:trPr>
+          <w:trHeight w:val="163"/>
+        </w:trPr>
+        <w:tc>
+          <w:tcPr>
+            <w:tcW w:w="1943" w:type="dxa"/>
+            <w:vMerge/>
+          </w:tcPr>
+          <w:p/>
+        </w:tc>
+        <w:tc>
+          <w:tcPr>
+            <w:tcW w:w="2205" w:type="dxa"/>
+          </w:tcPr>
+          <w:p>
+            <w:r>
+              <w:rPr>
+                <w:rFonts w:hint="eastAsia"/>
+              </w:rPr>
+              <w:t>修改</w:t>
+            </w:r>
+          </w:p>
+        </w:tc>
+        <w:tc>
+          <w:tcPr>
+            <w:tcW w:w="2133" w:type="dxa"/>
+          </w:tcPr>
+          <w:p>
+            <w:r>
+              <w:rPr>
+                <w:rFonts w:hint="eastAsia"/>
+              </w:rPr>
+              <w:t>修改</w:t>
+            </w:r>
+            <w:r>
+              <w:rPr>
+                <w:rFonts w:hint="eastAsia"/>
+              </w:rPr>
+              <w:t>试卷的分值、题目等</w:t>
+            </w:r>
+          </w:p>
+        </w:tc>
+        <w:tc>
+          <w:tcPr>
+            <w:tcW w:w="2015" w:type="dxa"/>
+          </w:tcPr>
+          <w:p>
+            <w:r>
+              <w:rPr>
+                <w:rFonts w:hint="eastAsia"/>
+              </w:rPr>
+              <w:t>已经发布不能修改</w:t>
+            </w:r>
+          </w:p>
+        </w:tc>
+      </w:tr>
+      <w:tr>
+        <w:trPr>
+          <w:trHeight w:val="122"/>
+        </w:trPr>
+        <w:tc>
+          <w:tcPr>
+            <w:tcW w:w="1943" w:type="dxa"/>
+            <w:vMerge/>
+          </w:tcPr>
+          <w:p/>
+        </w:tc>
+        <w:tc>
+          <w:tcPr>
+            <w:tcW w:w="2205" w:type="dxa"/>
+          </w:tcPr>
+          <w:p>
+            <w:r>
+              <w:rPr>
+                <w:rFonts w:hint="eastAsia"/>
+              </w:rPr>
+              <w:t>删除</w:t>
+            </w:r>
+          </w:p>
+        </w:tc>
+        <w:tc>
+          <w:tcPr>
+            <w:tcW w:w="2133" w:type="dxa"/>
+          </w:tcPr>
+          <w:p>
+            <w:r>
+              <w:rPr>
+                <w:rFonts w:hint="eastAsia"/>
+              </w:rPr>
+              <w:t>删除试卷</w:t>
+            </w:r>
+          </w:p>
+        </w:tc>
+        <w:tc>
+          <w:tcPr>
+            <w:tcW w:w="2015" w:type="dxa"/>
+          </w:tcPr>
+          <w:p>
+            <w:r>
+              <w:rPr>
+                <w:rFonts w:hint="eastAsia"/>
+              </w:rPr>
+              <w:t>已发布的不能删除</w:t>
+            </w:r>
+          </w:p>
+        </w:tc>
+      </w:tr>
+      <w:tr>
+        <w:trPr>
+          <w:trHeight w:val="190"/>
+        </w:trPr>
+        <w:tc>
+          <w:tcPr>
+            <w:tcW w:w="1943" w:type="dxa"/>
+            <w:vMerge w:val="restart"/>
+          </w:tcPr>
+          <w:p>
+            <w:r>
+              <w:rPr>
+                <w:rFonts w:hint="eastAsia"/>
+              </w:rPr>
+              <w:t>资料管理</w:t>
+            </w:r>
+          </w:p>
+        </w:tc>
+        <w:tc>
+          <w:tcPr>
+            <w:tcW w:w="2205" w:type="dxa"/>
+          </w:tcPr>
+          <w:p>
+            <w:r>
+              <w:rPr>
+                <w:rFonts w:hint="eastAsia"/>
+              </w:rPr>
+              <w:t>上传</w:t>
+            </w:r>
+          </w:p>
+        </w:tc>
+        <w:tc>
+          <w:tcPr>
+            <w:tcW w:w="2133" w:type="dxa"/>
+          </w:tcPr>
+          <w:p>
+            <w:r>
+              <w:rPr>
+                <w:rFonts w:hint="eastAsia"/>
+              </w:rPr>
+              <w:t>上传pdf、word等资料</w:t>
+            </w:r>
+          </w:p>
+        </w:tc>
+        <w:tc>
+          <w:tcPr>
+            <w:tcW w:w="2015" w:type="dxa"/>
+          </w:tcPr>
+          <w:p>
+            <w:r>
+              <w:rPr>
+                <w:rFonts w:hint="eastAsia"/>
+              </w:rPr>
+              <w:t>可以使用md5等算法，当文件重复上传时实现秒传，</w:t>
+            </w:r>
+          </w:p>
+          <w:p>
+            <w:r>
+              <w:rPr>
+                <w:rFonts w:hint="eastAsia"/>
+              </w:rPr>
+              <w:t>多门课程可以同时</w:t>
+            </w:r>
+            <w:r>
+              <w:rPr>
+                <w:rFonts w:hint="eastAsia"/>
+              </w:rPr>
+              <w:lastRenderedPageBreak/>
+              <w:t>引用同一文件</w:t>
+            </w:r>
+          </w:p>
+        </w:tc>
+      </w:tr>
+      <w:tr>
+        <w:trPr>
+          <w:trHeight w:val="1453"/>
+        </w:trPr>
+        <w:tc>
+          <w:tcPr>
+            <w:tcW w:w="1943" w:type="dxa"/>
+            <w:vMerge/>
+          </w:tcPr>
+          <w:p/>
+        </w:tc>
+        <w:tc>
+          <w:tcPr>
+            <w:tcW w:w="2205" w:type="dxa"/>
+          </w:tcPr>
+          <w:p>
+            <w:r>
+              <w:rPr>
+                <w:rFonts w:hint="eastAsia"/>
+              </w:rPr>
+              <w:t>删除</w:t>
+            </w:r>
+          </w:p>
+        </w:tc>
+        <w:tc>
+          <w:tcPr>
+            <w:tcW w:w="2133" w:type="dxa"/>
+          </w:tcPr>
+          <w:p>
+            <w:r>
+              <w:rPr>
+                <w:rFonts w:hint="eastAsia"/>
+              </w:rPr>
+              <w:t>删除资料</w:t>
+            </w:r>
+          </w:p>
+        </w:tc>
+        <w:tc>
+          <w:tcPr>
+            <w:tcW w:w="2015" w:type="dxa"/>
+          </w:tcPr>
+          <w:p>
+            <w:r>
+              <w:rPr>
+                <w:rFonts w:hint="eastAsia"/>
+              </w:rPr>
+              <w:t>当文件资料被多门课程引用时，只删除引用链接，直到没有任何引用才删除文件本身</w:t>
+            </w:r>
+          </w:p>
+        </w:tc>
+      </w:tr>
+      <w:tr>
+        <w:trPr>
+          <w:trHeight w:val="149"/>
+        </w:trPr>
+        <w:tc>
+          <w:tcPr>
+            <w:tcW w:w="1943" w:type="dxa"/>
+            <w:vMerge/>
+          </w:tcPr>
+          <w:p/>
+        </w:tc>
+        <w:tc>
+          <w:tcPr>
+            <w:tcW w:w="2205" w:type="dxa"/>
+          </w:tcPr>
+          <w:p>
+            <w:r>
+              <w:rPr>
+                <w:rFonts w:hint="eastAsia"/>
+              </w:rPr>
+              <w:t>下载</w:t>
+            </w:r>
+          </w:p>
+        </w:tc>
+        <w:tc>
+          <w:tcPr>
+            <w:tcW w:w="2133" w:type="dxa"/>
+          </w:tcPr>
+          <w:p>
+            <w:r>
+              <w:rPr>
+                <w:rFonts w:hint="eastAsia"/>
+              </w:rPr>
+              <w:t>下载资料</w:t>
+            </w:r>
+            <w:r>
+              <w:rPr>
+                <w:rFonts w:hint="eastAsia"/>
+              </w:rPr>
+              <w:t>到本地</w:t>
+            </w:r>
+          </w:p>
+        </w:tc>
+        <w:tc>
+          <w:tcPr>
+            <w:tcW w:w="2015" w:type="dxa"/>
+          </w:tcPr>
+          <w:p/>
+        </w:tc>
+      </w:tr>
+      <w:tr>
+        <w:trPr>
+          <w:trHeight w:val="149"/>
+        </w:trPr>
+        <w:tc>
+          <w:tcPr>
+            <w:tcW w:w="1943" w:type="dxa"/>
+            <w:vMerge/>
+          </w:tcPr>
+          <w:p/>
+        </w:tc>
+        <w:tc>
+          <w:tcPr>
+            <w:tcW w:w="2205" w:type="dxa"/>
+          </w:tcPr>
+          <w:p>
+            <w:r>
+              <w:rPr>
+                <w:rFonts w:hint="eastAsia"/>
+              </w:rPr>
+              <w:t>预览</w:t>
+            </w:r>
+          </w:p>
+        </w:tc>
+        <w:tc>
+          <w:tcPr>
+            <w:tcW w:w="2133" w:type="dxa"/>
+          </w:tcPr>
+          <w:p>
+            <w:r>
+              <w:rPr>
+                <w:rFonts w:hint="eastAsia"/>
+              </w:rPr>
+              <w:t>在线预览资料</w:t>
+            </w:r>
+          </w:p>
+        </w:tc>
+        <w:tc>
+          <w:tcPr>
+            <w:tcW w:w="2015" w:type="dxa"/>
+          </w:tcPr>
+          <w:p/>
+        </w:tc>
+      </w:tr>
+      <w:tr>
+        <w:trPr>
+          <w:trHeight w:val="217"/>
+        </w:trPr>
+        <w:tc>
+          <w:tcPr>
+            <w:tcW w:w="1943" w:type="dxa"/>
+            <w:vMerge w:val="restart"/>
+          </w:tcPr>
+          <w:p>
+            <w:r>
+              <w:rPr>
+                <w:rFonts w:hint="eastAsia"/>
+              </w:rPr>
+              <w:t>周任务管理</w:t>
+            </w:r>
+          </w:p>
+        </w:tc>
+        <w:tc>
+          <w:tcPr>
+            <w:tcW w:w="2205" w:type="dxa"/>
+          </w:tcPr>
+          <w:p>
+            <w:r>
+              <w:rPr>
+                <w:rFonts w:hint="eastAsia"/>
+              </w:rPr>
+              <w:t>布置</w:t>
+            </w:r>
+          </w:p>
+        </w:tc>
+        <w:tc>
+          <w:tcPr>
+            <w:tcW w:w="2133" w:type="dxa"/>
+          </w:tcPr>
+          <w:p>
+            <w:r>
+              <w:rPr>
+                <w:rFonts w:hint="eastAsia"/>
+              </w:rPr>
+              <w:t>布置</w:t>
+            </w:r>
             <w:proofErr w:type="gramStart"/>
             <w:r>
               <w:rPr>
                 <w:rFonts w:hint="eastAsia"/>
               </w:rPr>
-              <w:t>删</w:t>
+              <w:t>周任务</w:t>
             </w:r>
             <w:proofErr w:type="gramEnd"/>
           </w:p>
-          <w:p>
-            <w:r>
-              <w:rPr>
-                <w:rFonts w:hint="eastAsia"/>
-              </w:rPr>
-              <w:t>改</w:t>
-            </w:r>
-          </w:p>
-          <w:p/>
-        </w:tc>
-        <w:tc>
-          <w:tcPr>
-            <w:tcW w:w="2133" w:type="dxa"/>
-          </w:tcPr>
-          <w:p>
-            <w:r>
-              <w:rPr>
-                <w:rFonts w:hint="eastAsia"/>
-              </w:rPr>
-              <w:t>增加、删除或修改</w:t>
-            </w:r>
-            <w:r>
-              <w:rPr>
-                <w:rFonts w:hint="eastAsia"/>
-              </w:rPr>
-              <w:t>课程的</w:t>
-            </w:r>
-            <w:r>
-              <w:rPr>
-                <w:rFonts w:hint="eastAsia"/>
-              </w:rPr>
-              <w:t>课时</w:t>
-            </w:r>
-          </w:p>
-        </w:tc>
-        <w:tc>
-          <w:tcPr>
-            <w:tcW w:w="2015" w:type="dxa"/>
-          </w:tcPr>
-          <w:p/>
-        </w:tc>
-      </w:tr>
-      <w:tr>
-        <w:trPr>
-          <w:trHeight w:val="367"/>
+        </w:tc>
+        <w:tc>
+          <w:tcPr>
+            <w:tcW w:w="2015" w:type="dxa"/>
+          </w:tcPr>
+          <w:p>
+            <w:r>
+              <w:rPr>
+                <w:rFonts w:hint="eastAsia"/>
+              </w:rPr>
+              <w:t>每</w:t>
+            </w:r>
+            <w:proofErr w:type="gramStart"/>
+            <w:r>
+              <w:rPr>
+                <w:rFonts w:hint="eastAsia"/>
+              </w:rPr>
+              <w:t>周任务</w:t>
+            </w:r>
+            <w:proofErr w:type="gramEnd"/>
+          </w:p>
+        </w:tc>
+      </w:tr>
+      <w:tr>
+        <w:trPr>
+          <w:trHeight w:val="203"/>
+        </w:trPr>
+        <w:tc>
+          <w:tcPr>
+            <w:tcW w:w="1943" w:type="dxa"/>
+            <w:vMerge/>
+          </w:tcPr>
+          <w:p/>
+        </w:tc>
+        <w:tc>
+          <w:tcPr>
+            <w:tcW w:w="2205" w:type="dxa"/>
+          </w:tcPr>
+          <w:p>
+            <w:r>
+              <w:rPr>
+                <w:rFonts w:hint="eastAsia"/>
+              </w:rPr>
+              <w:t>发布</w:t>
+            </w:r>
+          </w:p>
+        </w:tc>
+        <w:tc>
+          <w:tcPr>
+            <w:tcW w:w="2133" w:type="dxa"/>
+          </w:tcPr>
+          <w:p>
+            <w:r>
+              <w:rPr>
+                <w:rFonts w:hint="eastAsia"/>
+              </w:rPr>
+              <w:t>发布</w:t>
+            </w:r>
+            <w:proofErr w:type="gramStart"/>
+            <w:r>
+              <w:rPr>
+                <w:rFonts w:hint="eastAsia"/>
+              </w:rPr>
+              <w:t>周任务</w:t>
+            </w:r>
+            <w:proofErr w:type="gramEnd"/>
+          </w:p>
+        </w:tc>
+        <w:tc>
+          <w:tcPr>
+            <w:tcW w:w="2015" w:type="dxa"/>
+          </w:tcPr>
+          <w:p/>
+        </w:tc>
+      </w:tr>
+      <w:tr>
+        <w:trPr>
+          <w:trHeight w:val="203"/>
+        </w:trPr>
+        <w:tc>
+          <w:tcPr>
+            <w:tcW w:w="1943" w:type="dxa"/>
+            <w:vMerge/>
+          </w:tcPr>
+          <w:p/>
+        </w:tc>
+        <w:tc>
+          <w:tcPr>
+            <w:tcW w:w="2205" w:type="dxa"/>
+          </w:tcPr>
+          <w:p>
+            <w:pPr>
+              <w:rPr>
+                <w:rFonts w:hint="eastAsia"/>
+              </w:rPr>
+            </w:pPr>
+            <w:r>
+              <w:rPr>
+                <w:rFonts w:hint="eastAsia"/>
+              </w:rPr>
+              <w:t>修改</w:t>
+            </w:r>
+          </w:p>
+        </w:tc>
+        <w:tc>
+          <w:tcPr>
+            <w:tcW w:w="2133" w:type="dxa"/>
+          </w:tcPr>
+          <w:p>
+            <w:pPr>
+              <w:rPr>
+                <w:rFonts w:hint="eastAsia"/>
+              </w:rPr>
+            </w:pPr>
+          </w:p>
+        </w:tc>
+        <w:tc>
+          <w:tcPr>
+            <w:tcW w:w="2015" w:type="dxa"/>
+          </w:tcPr>
+          <w:p/>
+        </w:tc>
+      </w:tr>
+      <w:tr>
+        <w:trPr>
+          <w:trHeight w:val="95"/>
+        </w:trPr>
+        <w:tc>
+          <w:tcPr>
+            <w:tcW w:w="1943" w:type="dxa"/>
+            <w:vMerge/>
+          </w:tcPr>
+          <w:p/>
+        </w:tc>
+        <w:tc>
+          <w:tcPr>
+            <w:tcW w:w="2205" w:type="dxa"/>
+          </w:tcPr>
+          <w:p>
+            <w:pPr>
+              <w:rPr>
+                <w:rFonts w:hint="eastAsia"/>
+              </w:rPr>
+            </w:pPr>
+            <w:r>
+              <w:rPr>
+                <w:rFonts w:hint="eastAsia"/>
+              </w:rPr>
+              <w:t>删除</w:t>
+            </w:r>
+          </w:p>
+        </w:tc>
+        <w:tc>
+          <w:tcPr>
+            <w:tcW w:w="2133" w:type="dxa"/>
+          </w:tcPr>
+          <w:p>
+            <w:pPr>
+              <w:rPr>
+                <w:rFonts w:hint="eastAsia"/>
+              </w:rPr>
+            </w:pPr>
+          </w:p>
+        </w:tc>
+        <w:tc>
+          <w:tcPr>
+            <w:tcW w:w="2015" w:type="dxa"/>
+          </w:tcPr>
+          <w:p/>
+        </w:tc>
+      </w:tr>
+      <w:tr>
+        <w:trPr>
+          <w:trHeight w:val="203"/>
         </w:trPr>
         <w:tc>
           <w:tcPr>
@@ -834,67 +2472,96 @@
               <w:rPr>
                 <w:rFonts w:hint="eastAsia"/>
               </w:rPr>
-              <w:t>试题管理</w:t>
-            </w:r>
-          </w:p>
-        </w:tc>
-        <w:tc>
-          <w:tcPr>
-            <w:tcW w:w="2205" w:type="dxa"/>
-          </w:tcPr>
-          <w:p>
-            <w:r>
-              <w:rPr>
-                <w:rFonts w:hint="eastAsia"/>
-              </w:rPr>
-              <w:t>增加</w:t>
-            </w:r>
-          </w:p>
-          <w:p/>
-        </w:tc>
-        <w:tc>
-          <w:tcPr>
-            <w:tcW w:w="2133" w:type="dxa"/>
-          </w:tcPr>
-          <w:p>
-            <w:r>
-              <w:rPr>
-                <w:rFonts w:hint="eastAsia"/>
-              </w:rPr>
-              <w:t>以课时为单位</w:t>
-            </w:r>
-            <w:r>
-              <w:rPr>
-                <w:rFonts w:hint="eastAsia"/>
-              </w:rPr>
-              <w:t>，</w:t>
-            </w:r>
-            <w:r>
-              <w:rPr>
-                <w:rFonts w:hint="eastAsia"/>
-              </w:rPr>
-              <w:t>手动增加或批量导入添加</w:t>
-            </w:r>
-          </w:p>
-        </w:tc>
-        <w:tc>
-          <w:tcPr>
-            <w:tcW w:w="2015" w:type="dxa"/>
-          </w:tcPr>
-          <w:p>
-            <w:r>
-              <w:rPr>
-                <w:rFonts w:hint="eastAsia"/>
-              </w:rPr>
-              <w:t>三种类型的题目</w:t>
-            </w:r>
-          </w:p>
-          <w:p>
-            <w:r>
-              <w:rPr>
-                <w:rFonts w:hint="eastAsia"/>
-              </w:rPr>
-              <w:t>选择、填空、判断</w:t>
+              <w:t>话题管理</w:t>
+            </w:r>
+          </w:p>
+        </w:tc>
+        <w:tc>
+          <w:tcPr>
+            <w:tcW w:w="2205" w:type="dxa"/>
+          </w:tcPr>
+          <w:p>
+            <w:r>
+              <w:rPr>
+                <w:rFonts w:hint="eastAsia"/>
+              </w:rPr>
+              <w:t>发布</w:t>
+            </w:r>
+          </w:p>
+        </w:tc>
+        <w:tc>
+          <w:tcPr>
+            <w:tcW w:w="2133" w:type="dxa"/>
+          </w:tcPr>
+          <w:p>
+            <w:r>
+              <w:rPr>
+                <w:rFonts w:hint="eastAsia"/>
+              </w:rPr>
+              <w:t>发布话题</w:t>
+            </w:r>
+          </w:p>
+        </w:tc>
+        <w:tc>
+          <w:tcPr>
+            <w:tcW w:w="2015" w:type="dxa"/>
+          </w:tcPr>
+          <w:p/>
+        </w:tc>
+      </w:tr>
+      <w:tr>
+        <w:trPr>
+          <w:trHeight w:val="448"/>
+        </w:trPr>
+        <w:tc>
+          <w:tcPr>
+            <w:tcW w:w="1943" w:type="dxa"/>
+            <w:vMerge/>
+          </w:tcPr>
+          <w:p/>
+        </w:tc>
+        <w:tc>
+          <w:tcPr>
+            <w:tcW w:w="2205" w:type="dxa"/>
+          </w:tcPr>
+          <w:p>
+            <w:r>
+              <w:rPr>
+                <w:rFonts w:hint="eastAsia"/>
+              </w:rPr>
+              <w:t>删除</w:t>
+            </w:r>
+          </w:p>
+        </w:tc>
+        <w:tc>
+          <w:tcPr>
+            <w:tcW w:w="2133" w:type="dxa"/>
+          </w:tcPr>
+          <w:p>
+            <w:r>
+              <w:rPr>
+                <w:rFonts w:hint="eastAsia"/>
+              </w:rPr>
+              <w:t>删除话题</w:t>
+            </w:r>
+          </w:p>
+        </w:tc>
+        <w:tc>
+          <w:tcPr>
+            <w:tcW w:w="2015" w:type="dxa"/>
+          </w:tcPr>
+          <w:p>
+            <w:r>
+              <w:rPr>
+                <w:rFonts w:hint="eastAsia"/>
+              </w:rPr>
+              <w:t>删除时，将</w:t>
+            </w:r>
+            <w:r>
+              <w:rPr>
+                <w:rFonts w:hint="eastAsia"/>
+              </w:rPr>
+              <w:t>话题的所有评论一并删除</w:t>
             </w:r>
           </w:p>
         </w:tc>
@@ -906,1194 +2573,71 @@
         <w:tc>
           <w:tcPr>
             <w:tcW w:w="1943" w:type="dxa"/>
-            <w:vMerge/>
-          </w:tcPr>
-          <w:p/>
-        </w:tc>
-        <w:tc>
-          <w:tcPr>
-            <w:tcW w:w="2205" w:type="dxa"/>
-          </w:tcPr>
-          <w:p>
-            <w:r>
-              <w:rPr>
-                <w:rFonts w:hint="eastAsia"/>
-              </w:rPr>
-              <w:t>修改</w:t>
-            </w:r>
-          </w:p>
-        </w:tc>
-        <w:tc>
-          <w:tcPr>
-            <w:tcW w:w="2133" w:type="dxa"/>
-          </w:tcPr>
-          <w:p>
-            <w:r>
-              <w:rPr>
-                <w:rFonts w:hint="eastAsia"/>
-              </w:rPr>
-              <w:t>修改题干或答案</w:t>
-            </w:r>
-          </w:p>
-        </w:tc>
-        <w:tc>
-          <w:tcPr>
-            <w:tcW w:w="2015" w:type="dxa"/>
-          </w:tcPr>
-          <w:p/>
-        </w:tc>
-      </w:tr>
-      <w:tr>
-        <w:trPr>
-          <w:trHeight w:val="135"/>
-        </w:trPr>
-        <w:tc>
-          <w:tcPr>
-            <w:tcW w:w="1943" w:type="dxa"/>
-            <w:vMerge/>
-          </w:tcPr>
-          <w:p/>
-        </w:tc>
-        <w:tc>
-          <w:tcPr>
-            <w:tcW w:w="2205" w:type="dxa"/>
-          </w:tcPr>
-          <w:p>
-            <w:r>
-              <w:rPr>
-                <w:rFonts w:hint="eastAsia"/>
-              </w:rPr>
-              <w:t>删除</w:t>
-            </w:r>
-          </w:p>
-        </w:tc>
-        <w:tc>
-          <w:tcPr>
-            <w:tcW w:w="2133" w:type="dxa"/>
-          </w:tcPr>
-          <w:p>
-            <w:r>
-              <w:rPr>
-                <w:rFonts w:hint="eastAsia"/>
-              </w:rPr>
-              <w:t>删除</w:t>
-            </w:r>
-            <w:r>
-              <w:rPr>
-                <w:rFonts w:hint="eastAsia"/>
-              </w:rPr>
-              <w:t>指定</w:t>
-            </w:r>
-            <w:r>
-              <w:rPr>
-                <w:rFonts w:hint="eastAsia"/>
-              </w:rPr>
-              <w:t>题目</w:t>
-            </w:r>
-          </w:p>
-        </w:tc>
-        <w:tc>
-          <w:tcPr>
-            <w:tcW w:w="2015" w:type="dxa"/>
-          </w:tcPr>
-          <w:p/>
-        </w:tc>
-      </w:tr>
-      <w:tr>
-        <w:trPr>
-          <w:trHeight w:val="339"/>
-        </w:trPr>
-        <w:tc>
-          <w:tcPr>
-            <w:tcW w:w="1943" w:type="dxa"/>
-            <w:vMerge w:val="restart"/>
-          </w:tcPr>
-          <w:p>
-            <w:r>
-              <w:rPr>
-                <w:rFonts w:hint="eastAsia"/>
-              </w:rPr>
-              <w:t>试卷管理</w:t>
-            </w:r>
-          </w:p>
-        </w:tc>
-        <w:tc>
-          <w:tcPr>
-            <w:tcW w:w="2205" w:type="dxa"/>
-          </w:tcPr>
-          <w:p>
-            <w:r>
-              <w:rPr>
-                <w:rFonts w:hint="eastAsia"/>
-              </w:rPr>
-              <w:t>手动生成试卷</w:t>
-            </w:r>
-          </w:p>
-        </w:tc>
-        <w:tc>
-          <w:tcPr>
-            <w:tcW w:w="2133" w:type="dxa"/>
-          </w:tcPr>
-          <w:p>
-            <w:r>
-              <w:rPr>
-                <w:rFonts w:hint="eastAsia"/>
-              </w:rPr>
-              <w:t>选择题目组成试卷</w:t>
-            </w:r>
-          </w:p>
-        </w:tc>
-        <w:tc>
-          <w:tcPr>
-            <w:tcW w:w="2015" w:type="dxa"/>
-          </w:tcPr>
-          <w:p/>
-        </w:tc>
-      </w:tr>
-      <w:tr>
-        <w:trPr>
-          <w:trHeight w:val="434"/>
-        </w:trPr>
-        <w:tc>
-          <w:tcPr>
-            <w:tcW w:w="1943" w:type="dxa"/>
-            <w:vMerge/>
-          </w:tcPr>
-          <w:p/>
-        </w:tc>
-        <w:tc>
-          <w:tcPr>
-            <w:tcW w:w="2205" w:type="dxa"/>
-          </w:tcPr>
-          <w:p>
-            <w:r>
-              <w:rPr>
-                <w:rFonts w:hint="eastAsia"/>
-              </w:rPr>
-              <w:t>自动生成试卷</w:t>
-            </w:r>
-          </w:p>
-        </w:tc>
-        <w:tc>
-          <w:tcPr>
-            <w:tcW w:w="2133" w:type="dxa"/>
-          </w:tcPr>
-          <w:p>
-            <w:r>
-              <w:rPr>
-                <w:rFonts w:hint="eastAsia"/>
-              </w:rPr>
-              <w:t>选择章节范围、自动随机组成试卷</w:t>
-            </w:r>
-          </w:p>
-        </w:tc>
-        <w:tc>
-          <w:tcPr>
-            <w:tcW w:w="2015" w:type="dxa"/>
-          </w:tcPr>
-          <w:p/>
-        </w:tc>
-      </w:tr>
-      <w:tr>
-        <w:trPr>
-          <w:trHeight w:val="135"/>
-        </w:trPr>
-        <w:tc>
-          <w:tcPr>
-            <w:tcW w:w="1943" w:type="dxa"/>
-            <w:vMerge/>
-          </w:tcPr>
-          <w:p/>
-        </w:tc>
-        <w:tc>
-          <w:tcPr>
-            <w:tcW w:w="2205" w:type="dxa"/>
-          </w:tcPr>
-          <w:p>
-            <w:r>
-              <w:rPr>
-                <w:rFonts w:hint="eastAsia"/>
-              </w:rPr>
-              <w:t>发布</w:t>
-            </w:r>
-          </w:p>
-        </w:tc>
-        <w:tc>
-          <w:tcPr>
-            <w:tcW w:w="2133" w:type="dxa"/>
-          </w:tcPr>
-          <w:p>
-            <w:r>
-              <w:rPr>
-                <w:rFonts w:hint="eastAsia"/>
-              </w:rPr>
-              <w:t>发布试卷</w:t>
-            </w:r>
-          </w:p>
-        </w:tc>
-        <w:tc>
-          <w:tcPr>
-            <w:tcW w:w="2015" w:type="dxa"/>
-          </w:tcPr>
-          <w:p/>
-        </w:tc>
-      </w:tr>
-      <w:tr>
-        <w:trPr>
-          <w:trHeight w:val="163"/>
-        </w:trPr>
-        <w:tc>
-          <w:tcPr>
-            <w:tcW w:w="1943" w:type="dxa"/>
-            <w:vMerge/>
-          </w:tcPr>
-          <w:p/>
-        </w:tc>
-        <w:tc>
-          <w:tcPr>
-            <w:tcW w:w="2205" w:type="dxa"/>
-          </w:tcPr>
-          <w:p>
-            <w:r>
-              <w:rPr>
-                <w:rFonts w:hint="eastAsia"/>
-              </w:rPr>
-              <w:t>修改</w:t>
-            </w:r>
-          </w:p>
-        </w:tc>
-        <w:tc>
-          <w:tcPr>
-            <w:tcW w:w="2133" w:type="dxa"/>
-          </w:tcPr>
-          <w:p>
-            <w:r>
-              <w:rPr>
-                <w:rFonts w:hint="eastAsia"/>
-              </w:rPr>
-              <w:t>修改</w:t>
-            </w:r>
-            <w:r>
-              <w:rPr>
-                <w:rFonts w:hint="eastAsia"/>
-              </w:rPr>
-              <w:t>试卷的分值、题目等</w:t>
-            </w:r>
-          </w:p>
-        </w:tc>
-        <w:tc>
-          <w:tcPr>
-            <w:tcW w:w="2015" w:type="dxa"/>
-          </w:tcPr>
-          <w:p>
-            <w:r>
-              <w:rPr>
-                <w:rFonts w:hint="eastAsia"/>
-              </w:rPr>
-              <w:t>已经发布不能修改</w:t>
-            </w:r>
-          </w:p>
-        </w:tc>
-      </w:tr>
-      <w:tr>
-        <w:trPr>
-          <w:trHeight w:val="122"/>
-        </w:trPr>
-        <w:tc>
-          <w:tcPr>
-            <w:tcW w:w="1943" w:type="dxa"/>
-            <w:vMerge/>
-          </w:tcPr>
-          <w:p/>
-        </w:tc>
-        <w:tc>
-          <w:tcPr>
-            <w:tcW w:w="2205" w:type="dxa"/>
-          </w:tcPr>
-          <w:p>
-            <w:r>
-              <w:rPr>
-                <w:rFonts w:hint="eastAsia"/>
-              </w:rPr>
-              <w:t>删除</w:t>
-            </w:r>
-          </w:p>
-        </w:tc>
-        <w:tc>
-          <w:tcPr>
-            <w:tcW w:w="2133" w:type="dxa"/>
-          </w:tcPr>
-          <w:p>
-            <w:r>
-              <w:rPr>
-                <w:rFonts w:hint="eastAsia"/>
-              </w:rPr>
-              <w:t>删除试卷</w:t>
-            </w:r>
-          </w:p>
-        </w:tc>
-        <w:tc>
-          <w:tcPr>
-            <w:tcW w:w="2015" w:type="dxa"/>
-          </w:tcPr>
-          <w:p>
-            <w:r>
-              <w:rPr>
-                <w:rFonts w:hint="eastAsia"/>
-              </w:rPr>
-              <w:t>已发布的不能删除</w:t>
-            </w:r>
-          </w:p>
-        </w:tc>
-      </w:tr>
-      <w:tr>
-        <w:trPr>
-          <w:trHeight w:val="190"/>
-        </w:trPr>
-        <w:tc>
-          <w:tcPr>
-            <w:tcW w:w="1943" w:type="dxa"/>
-            <w:vMerge w:val="restart"/>
-          </w:tcPr>
-          <w:p>
-            <w:r>
-              <w:rPr>
-                <w:rFonts w:hint="eastAsia"/>
-              </w:rPr>
-              <w:t>资料管理</w:t>
-            </w:r>
-          </w:p>
-        </w:tc>
-        <w:tc>
-          <w:tcPr>
-            <w:tcW w:w="2205" w:type="dxa"/>
-          </w:tcPr>
-          <w:p>
-            <w:r>
-              <w:rPr>
-                <w:rFonts w:hint="eastAsia"/>
-              </w:rPr>
-              <w:t>上传</w:t>
-            </w:r>
-          </w:p>
-        </w:tc>
-        <w:tc>
-          <w:tcPr>
-            <w:tcW w:w="2133" w:type="dxa"/>
-          </w:tcPr>
-          <w:p>
-            <w:r>
-              <w:rPr>
-                <w:rFonts w:hint="eastAsia"/>
-              </w:rPr>
-              <w:t>上传pdf、word等资料</w:t>
-            </w:r>
-          </w:p>
-        </w:tc>
-        <w:tc>
-          <w:tcPr>
-            <w:tcW w:w="2015" w:type="dxa"/>
-          </w:tcPr>
-          <w:p>
-            <w:r>
-              <w:rPr>
-                <w:rFonts w:hint="eastAsia"/>
-              </w:rPr>
-              <w:t>可以使用md5等算法，当文件重复上传时实现秒传，</w:t>
-            </w:r>
-          </w:p>
-          <w:p>
-            <w:r>
-              <w:rPr>
-                <w:rFonts w:hint="eastAsia"/>
-              </w:rPr>
-              <w:t>多门课程可以同时引用同一文件</w:t>
-            </w:r>
-          </w:p>
-        </w:tc>
-      </w:tr>
-      <w:tr>
-        <w:trPr>
-          <w:trHeight w:val="1453"/>
-        </w:trPr>
-        <w:tc>
-          <w:tcPr>
-            <w:tcW w:w="1943" w:type="dxa"/>
-            <w:vMerge/>
-          </w:tcPr>
-          <w:p/>
-        </w:tc>
-        <w:tc>
-          <w:tcPr>
-            <w:tcW w:w="2205" w:type="dxa"/>
-          </w:tcPr>
-          <w:p>
-            <w:r>
-              <w:rPr>
-                <w:rFonts w:hint="eastAsia"/>
-              </w:rPr>
-              <w:t>删除</w:t>
-            </w:r>
-          </w:p>
-        </w:tc>
-        <w:tc>
-          <w:tcPr>
-            <w:tcW w:w="2133" w:type="dxa"/>
-          </w:tcPr>
-          <w:p>
-            <w:r>
-              <w:rPr>
-                <w:rFonts w:hint="eastAsia"/>
-              </w:rPr>
-              <w:t>删除资料</w:t>
-            </w:r>
-          </w:p>
-        </w:tc>
-        <w:tc>
-          <w:tcPr>
-            <w:tcW w:w="2015" w:type="dxa"/>
-          </w:tcPr>
-          <w:p>
-            <w:r>
-              <w:rPr>
-                <w:rFonts w:hint="eastAsia"/>
-              </w:rPr>
-              <w:t>当文件资料被多门课程引用时，只删除引用链接，直到没有任何引用才删除文件本身</w:t>
-            </w:r>
-          </w:p>
-        </w:tc>
-      </w:tr>
-      <w:tr>
-        <w:trPr>
-          <w:trHeight w:val="149"/>
-        </w:trPr>
-        <w:tc>
-          <w:tcPr>
-            <w:tcW w:w="1943" w:type="dxa"/>
-            <w:vMerge/>
-          </w:tcPr>
-          <w:p/>
-        </w:tc>
-        <w:tc>
-          <w:tcPr>
-            <w:tcW w:w="2205" w:type="dxa"/>
-          </w:tcPr>
-          <w:p>
-            <w:r>
-              <w:rPr>
-                <w:rFonts w:hint="eastAsia"/>
-              </w:rPr>
-              <w:t>下载</w:t>
-            </w:r>
-          </w:p>
-        </w:tc>
-        <w:tc>
-          <w:tcPr>
-            <w:tcW w:w="2133" w:type="dxa"/>
-          </w:tcPr>
-          <w:p>
-            <w:r>
-              <w:rPr>
-                <w:rFonts w:hint="eastAsia"/>
-              </w:rPr>
-              <w:t>下载资料</w:t>
-            </w:r>
-            <w:r>
-              <w:rPr>
-                <w:rFonts w:hint="eastAsia"/>
-              </w:rPr>
-              <w:t>到本地</w:t>
-            </w:r>
-          </w:p>
-        </w:tc>
-        <w:tc>
-          <w:tcPr>
-            <w:tcW w:w="2015" w:type="dxa"/>
-          </w:tcPr>
-          <w:p/>
-        </w:tc>
-      </w:tr>
-      <w:tr>
-        <w:trPr>
-          <w:trHeight w:val="149"/>
-        </w:trPr>
-        <w:tc>
-          <w:tcPr>
-            <w:tcW w:w="1943" w:type="dxa"/>
-            <w:vMerge/>
-          </w:tcPr>
-          <w:p/>
-        </w:tc>
-        <w:tc>
-          <w:tcPr>
-            <w:tcW w:w="2205" w:type="dxa"/>
-          </w:tcPr>
-          <w:p>
-            <w:r>
-              <w:rPr>
-                <w:rFonts w:hint="eastAsia"/>
-              </w:rPr>
-              <w:t>预览</w:t>
-            </w:r>
-          </w:p>
-        </w:tc>
-        <w:tc>
-          <w:tcPr>
-            <w:tcW w:w="2133" w:type="dxa"/>
-          </w:tcPr>
-          <w:p>
-            <w:r>
-              <w:rPr>
-                <w:rFonts w:hint="eastAsia"/>
-              </w:rPr>
-              <w:t>在线预览资料</w:t>
-            </w:r>
-          </w:p>
-        </w:tc>
-        <w:tc>
-          <w:tcPr>
-            <w:tcW w:w="2015" w:type="dxa"/>
-          </w:tcPr>
-          <w:p/>
-        </w:tc>
-      </w:tr>
-      <w:tr>
-        <w:trPr>
-          <w:trHeight w:val="190"/>
-        </w:trPr>
-        <w:tc>
-          <w:tcPr>
-            <w:tcW w:w="1943" w:type="dxa"/>
-            <w:vMerge w:val="restart"/>
-          </w:tcPr>
-          <w:p>
-            <w:r>
-              <w:rPr>
-                <w:rFonts w:hint="eastAsia"/>
-              </w:rPr>
-              <w:t>课时</w:t>
-            </w:r>
+          </w:tcPr>
+          <w:p>
+            <w:r>
+              <w:rPr>
+                <w:rFonts w:hint="eastAsia"/>
+              </w:rPr>
+              <w:t>总</w:t>
+            </w:r>
+            <w:proofErr w:type="gramStart"/>
+            <w:r>
+              <w:rPr>
+                <w:rFonts w:hint="eastAsia"/>
+              </w:rPr>
+              <w:t>览</w:t>
+            </w:r>
+            <w:proofErr w:type="gramEnd"/>
             <w:r>
               <w:rPr>
                 <w:rFonts w:hint="eastAsia"/>
               </w:rPr>
               <w:t>任务</w:t>
             </w:r>
-          </w:p>
-        </w:tc>
-        <w:tc>
-          <w:tcPr>
-            <w:tcW w:w="2205" w:type="dxa"/>
-          </w:tcPr>
-          <w:p>
-            <w:r>
-              <w:rPr>
-                <w:rFonts w:hint="eastAsia"/>
-              </w:rPr>
-              <w:t>添加</w:t>
-            </w:r>
-          </w:p>
-        </w:tc>
-        <w:tc>
-          <w:tcPr>
-            <w:tcW w:w="2133" w:type="dxa"/>
-          </w:tcPr>
-          <w:p>
-            <w:r>
-              <w:rPr>
-                <w:rFonts w:hint="eastAsia"/>
-              </w:rPr>
-              <w:t>课下添加任务，在课堂进行中进行发布</w:t>
-            </w:r>
-          </w:p>
-        </w:tc>
-        <w:tc>
-          <w:tcPr>
-            <w:tcW w:w="2015" w:type="dxa"/>
-          </w:tcPr>
-          <w:p>
-            <w:r>
-              <w:rPr>
-                <w:rFonts w:hint="eastAsia"/>
-              </w:rPr>
-              <w:t>可以发布</w:t>
-            </w:r>
-            <w:r>
-              <w:rPr>
-                <w:rFonts w:hint="eastAsia"/>
-              </w:rPr>
-              <w:t>主观题和客观题</w:t>
-            </w:r>
-          </w:p>
-          <w:p/>
-          <w:p>
+            <w:r>
+              <w:rPr>
+                <w:rFonts w:hint="eastAsia"/>
+              </w:rPr>
+              <w:t>（#）</w:t>
+            </w:r>
+          </w:p>
+        </w:tc>
+        <w:tc>
+          <w:tcPr>
+            <w:tcW w:w="2205" w:type="dxa"/>
+          </w:tcPr>
+          <w:p>
+            <w:r>
+              <w:rPr>
+                <w:rFonts w:hint="eastAsia"/>
+              </w:rPr>
+              <w:t>将所有</w:t>
+            </w:r>
+            <w:r>
+              <w:rPr>
+                <w:rFonts w:hint="eastAsia"/>
+              </w:rPr>
+              <w:t>学时</w:t>
+            </w:r>
+            <w:r>
+              <w:rPr>
+                <w:rFonts w:hint="eastAsia"/>
+              </w:rPr>
+              <w:t>任务总</w:t>
+            </w:r>
             <w:proofErr w:type="gramStart"/>
             <w:r>
               <w:rPr>
                 <w:rFonts w:hint="eastAsia"/>
               </w:rPr>
-              <w:t>未发布</w:t>
+              <w:t>览</w:t>
             </w:r>
             <w:proofErr w:type="gramEnd"/>
             <w:r>
               <w:rPr>
                 <w:rFonts w:hint="eastAsia"/>
               </w:rPr>
-              <w:t>的任务学生不能看到</w:t>
-            </w:r>
-          </w:p>
-        </w:tc>
-      </w:tr>
-      <w:tr>
-        <w:trPr>
-          <w:trHeight w:val="489"/>
-        </w:trPr>
-        <w:tc>
-          <w:tcPr>
-            <w:tcW w:w="1943" w:type="dxa"/>
-            <w:vMerge/>
-          </w:tcPr>
-          <w:p/>
-        </w:tc>
-        <w:tc>
-          <w:tcPr>
-            <w:tcW w:w="2205" w:type="dxa"/>
-          </w:tcPr>
-          <w:p>
-            <w:r>
-              <w:rPr>
-                <w:rFonts w:hint="eastAsia"/>
-              </w:rPr>
-              <w:t>发布</w:t>
-            </w:r>
-          </w:p>
-        </w:tc>
-        <w:tc>
-          <w:tcPr>
-            <w:tcW w:w="2133" w:type="dxa"/>
-          </w:tcPr>
-          <w:p>
-            <w:r>
-              <w:rPr>
-                <w:rFonts w:hint="eastAsia"/>
-              </w:rPr>
-              <w:t>将</w:t>
-            </w:r>
-            <w:proofErr w:type="gramStart"/>
-            <w:r>
-              <w:rPr>
-                <w:rFonts w:hint="eastAsia"/>
-              </w:rPr>
-              <w:t>未发布</w:t>
-            </w:r>
-            <w:proofErr w:type="gramEnd"/>
-            <w:r>
-              <w:rPr>
-                <w:rFonts w:hint="eastAsia"/>
-              </w:rPr>
-              <w:t>的任务发布出来</w:t>
-            </w:r>
-          </w:p>
-        </w:tc>
-        <w:tc>
-          <w:tcPr>
-            <w:tcW w:w="2015" w:type="dxa"/>
-          </w:tcPr>
-          <w:p/>
-        </w:tc>
-      </w:tr>
-      <w:tr>
-        <w:trPr>
-          <w:trHeight w:val="121"/>
-        </w:trPr>
-        <w:tc>
-          <w:tcPr>
-            <w:tcW w:w="1943" w:type="dxa"/>
-            <w:vMerge/>
-          </w:tcPr>
-          <w:p/>
-        </w:tc>
-        <w:tc>
-          <w:tcPr>
-            <w:tcW w:w="2205" w:type="dxa"/>
-          </w:tcPr>
-          <w:p>
-            <w:r>
-              <w:rPr>
-                <w:rFonts w:hint="eastAsia"/>
-              </w:rPr>
-              <w:t>删除</w:t>
-            </w:r>
-          </w:p>
-        </w:tc>
-        <w:tc>
-          <w:tcPr>
-            <w:tcW w:w="2133" w:type="dxa"/>
-          </w:tcPr>
-          <w:p>
-            <w:r>
-              <w:rPr>
-                <w:rFonts w:hint="eastAsia"/>
-              </w:rPr>
-              <w:t>删除</w:t>
-            </w:r>
-            <w:proofErr w:type="gramStart"/>
-            <w:r>
-              <w:rPr>
-                <w:rFonts w:hint="eastAsia"/>
-              </w:rPr>
-              <w:t>未发布</w:t>
-            </w:r>
-            <w:proofErr w:type="gramEnd"/>
-            <w:r>
-              <w:rPr>
-                <w:rFonts w:hint="eastAsia"/>
-              </w:rPr>
-              <w:t>的</w:t>
-            </w:r>
-            <w:r>
-              <w:rPr>
-                <w:rFonts w:hint="eastAsia"/>
-              </w:rPr>
-              <w:t>任务</w:t>
-            </w:r>
-          </w:p>
-        </w:tc>
-        <w:tc>
-          <w:tcPr>
-            <w:tcW w:w="2015" w:type="dxa"/>
-          </w:tcPr>
-          <w:p/>
-        </w:tc>
-      </w:tr>
-      <w:tr>
-        <w:trPr>
-          <w:trHeight w:val="978"/>
-        </w:trPr>
-        <w:tc>
-          <w:tcPr>
-            <w:tcW w:w="1943" w:type="dxa"/>
-          </w:tcPr>
-          <w:p>
-            <w:r>
-              <w:rPr>
-                <w:rFonts w:hint="eastAsia"/>
-              </w:rPr>
-              <w:lastRenderedPageBreak/>
-              <w:t>单元任务</w:t>
-            </w:r>
-          </w:p>
-        </w:tc>
-        <w:tc>
-          <w:tcPr>
-            <w:tcW w:w="2205" w:type="dxa"/>
-          </w:tcPr>
-          <w:p>
-            <w:r>
-              <w:rPr>
-                <w:rFonts w:hint="eastAsia"/>
-              </w:rPr>
-              <w:t>知识点分块</w:t>
-            </w:r>
-          </w:p>
-        </w:tc>
-        <w:tc>
-          <w:tcPr>
-            <w:tcW w:w="2133" w:type="dxa"/>
-          </w:tcPr>
-          <w:p>
-            <w:r>
-              <w:rPr>
-                <w:rFonts w:hint="eastAsia"/>
-              </w:rPr>
-              <w:t>将每章的知识点</w:t>
-            </w:r>
-            <w:r>
-              <w:rPr>
-                <w:rFonts w:hint="eastAsia"/>
-              </w:rPr>
-              <w:t>进行分块</w:t>
-            </w:r>
-            <w:r>
-              <w:rPr>
-                <w:rFonts w:hint="eastAsia"/>
-              </w:rPr>
-              <w:t>，</w:t>
-            </w:r>
-            <w:r>
-              <w:rPr>
-                <w:rFonts w:hint="eastAsia"/>
-              </w:rPr>
-              <w:t>指定</w:t>
-            </w:r>
-            <w:r>
-              <w:rPr>
-                <w:rFonts w:hint="eastAsia"/>
-              </w:rPr>
-              <w:t>每块知识点要求掌握的程度</w:t>
-            </w:r>
-            <w:r>
-              <w:rPr>
-                <w:rFonts w:hint="eastAsia"/>
-              </w:rPr>
-              <w:t>等</w:t>
-            </w:r>
-          </w:p>
-        </w:tc>
-        <w:tc>
-          <w:tcPr>
-            <w:tcW w:w="2015" w:type="dxa"/>
-          </w:tcPr>
-          <w:p>
-            <w:r>
-              <w:rPr>
-                <w:rFonts w:hint="eastAsia"/>
-              </w:rPr>
-              <w:t>记忆</w:t>
-            </w:r>
-          </w:p>
-          <w:p>
-            <w:r>
-              <w:rPr>
-                <w:rFonts w:hint="eastAsia"/>
-              </w:rPr>
-              <w:t>理解</w:t>
-            </w:r>
-          </w:p>
-          <w:p>
-            <w:r>
-              <w:rPr>
-                <w:rFonts w:hint="eastAsia"/>
-              </w:rPr>
-              <w:t>应用</w:t>
-            </w:r>
-          </w:p>
-          <w:p>
-            <w:r>
-              <w:rPr>
-                <w:rFonts w:hint="eastAsia"/>
-              </w:rPr>
-              <w:t>分析</w:t>
-            </w:r>
-          </w:p>
-          <w:p>
-            <w:r>
-              <w:rPr>
-                <w:rFonts w:hint="eastAsia"/>
-              </w:rPr>
-              <w:t>评价</w:t>
-            </w:r>
-          </w:p>
-          <w:p>
-            <w:r>
-              <w:rPr>
-                <w:rFonts w:hint="eastAsia"/>
-              </w:rPr>
-              <w:t>创造</w:t>
-            </w:r>
-          </w:p>
-          <w:p>
-            <w:r>
-              <w:rPr>
-                <w:rFonts w:hint="eastAsia"/>
-              </w:rPr>
-              <w:t>等</w:t>
-            </w:r>
-          </w:p>
-        </w:tc>
-      </w:tr>
-      <w:tr>
-        <w:trPr>
-          <w:trHeight w:val="217"/>
-        </w:trPr>
-        <w:tc>
-          <w:tcPr>
-            <w:tcW w:w="1943" w:type="dxa"/>
-            <w:vMerge w:val="restart"/>
-          </w:tcPr>
-          <w:p>
-            <w:proofErr w:type="gramStart"/>
-            <w:r>
-              <w:rPr>
-                <w:rFonts w:hint="eastAsia"/>
-              </w:rPr>
-              <w:t>周任务</w:t>
-            </w:r>
-            <w:proofErr w:type="gramEnd"/>
-          </w:p>
-        </w:tc>
-        <w:tc>
-          <w:tcPr>
-            <w:tcW w:w="2205" w:type="dxa"/>
-          </w:tcPr>
-          <w:p>
-            <w:r>
-              <w:rPr>
-                <w:rFonts w:hint="eastAsia"/>
-              </w:rPr>
-              <w:t>布置</w:t>
-            </w:r>
-          </w:p>
-        </w:tc>
-        <w:tc>
-          <w:tcPr>
-            <w:tcW w:w="2133" w:type="dxa"/>
-          </w:tcPr>
-          <w:p>
-            <w:r>
-              <w:rPr>
-                <w:rFonts w:hint="eastAsia"/>
-              </w:rPr>
-              <w:t>布置</w:t>
-            </w:r>
-            <w:proofErr w:type="gramStart"/>
-            <w:r>
-              <w:rPr>
-                <w:rFonts w:hint="eastAsia"/>
-              </w:rPr>
-              <w:t>周任务</w:t>
-            </w:r>
-            <w:proofErr w:type="gramEnd"/>
-          </w:p>
-        </w:tc>
-        <w:tc>
-          <w:tcPr>
-            <w:tcW w:w="2015" w:type="dxa"/>
-          </w:tcPr>
-          <w:p>
-            <w:r>
-              <w:rPr>
-                <w:rFonts w:hint="eastAsia"/>
-              </w:rPr>
-              <w:t>每周任务，</w:t>
-            </w:r>
-          </w:p>
-        </w:tc>
-      </w:tr>
-      <w:tr>
-        <w:trPr>
-          <w:trHeight w:val="177"/>
-        </w:trPr>
-        <w:tc>
-          <w:tcPr>
-            <w:tcW w:w="1943" w:type="dxa"/>
-            <w:vMerge/>
-          </w:tcPr>
-          <w:p/>
-        </w:tc>
-        <w:tc>
-          <w:tcPr>
-            <w:tcW w:w="2205" w:type="dxa"/>
-          </w:tcPr>
-          <w:p>
-            <w:r>
-              <w:rPr>
-                <w:rFonts w:hint="eastAsia"/>
-              </w:rPr>
-              <w:t>发布</w:t>
-            </w:r>
-          </w:p>
-        </w:tc>
-        <w:tc>
-          <w:tcPr>
-            <w:tcW w:w="2133" w:type="dxa"/>
-          </w:tcPr>
-          <w:p>
-            <w:r>
-              <w:rPr>
-                <w:rFonts w:hint="eastAsia"/>
-              </w:rPr>
-              <w:t>发布</w:t>
-            </w:r>
-            <w:proofErr w:type="gramStart"/>
-            <w:r>
-              <w:rPr>
-                <w:rFonts w:hint="eastAsia"/>
-              </w:rPr>
-              <w:t>周任务</w:t>
-            </w:r>
-            <w:proofErr w:type="gramEnd"/>
-          </w:p>
-        </w:tc>
-        <w:tc>
-          <w:tcPr>
-            <w:tcW w:w="2015" w:type="dxa"/>
-          </w:tcPr>
-          <w:p/>
-        </w:tc>
-      </w:tr>
-      <w:tr>
-        <w:trPr>
-          <w:trHeight w:val="203"/>
-        </w:trPr>
-        <w:tc>
-          <w:tcPr>
-            <w:tcW w:w="1943" w:type="dxa"/>
-            <w:vMerge w:val="restart"/>
-          </w:tcPr>
-          <w:p>
-            <w:r>
-              <w:rPr>
-                <w:rFonts w:hint="eastAsia"/>
-              </w:rPr>
-              <w:t>话题管理</w:t>
-            </w:r>
-          </w:p>
-        </w:tc>
-        <w:tc>
-          <w:tcPr>
-            <w:tcW w:w="2205" w:type="dxa"/>
-          </w:tcPr>
-          <w:p>
-            <w:r>
-              <w:rPr>
-                <w:rFonts w:hint="eastAsia"/>
-              </w:rPr>
-              <w:t>发布</w:t>
-            </w:r>
-          </w:p>
-        </w:tc>
-        <w:tc>
-          <w:tcPr>
-            <w:tcW w:w="2133" w:type="dxa"/>
-          </w:tcPr>
-          <w:p>
-            <w:r>
-              <w:rPr>
-                <w:rFonts w:hint="eastAsia"/>
-              </w:rPr>
-              <w:t>发布话题</w:t>
-            </w:r>
-          </w:p>
-        </w:tc>
-        <w:tc>
-          <w:tcPr>
-            <w:tcW w:w="2015" w:type="dxa"/>
-          </w:tcPr>
-          <w:p/>
-        </w:tc>
-      </w:tr>
-      <w:tr>
-        <w:trPr>
-          <w:trHeight w:val="448"/>
-        </w:trPr>
-        <w:tc>
-          <w:tcPr>
-            <w:tcW w:w="1943" w:type="dxa"/>
-            <w:vMerge/>
-          </w:tcPr>
-          <w:p/>
-        </w:tc>
-        <w:tc>
-          <w:tcPr>
-            <w:tcW w:w="2205" w:type="dxa"/>
-          </w:tcPr>
-          <w:p>
-            <w:r>
-              <w:rPr>
-                <w:rFonts w:hint="eastAsia"/>
-              </w:rPr>
-              <w:t>删除</w:t>
-            </w:r>
-          </w:p>
-        </w:tc>
-        <w:tc>
-          <w:tcPr>
-            <w:tcW w:w="2133" w:type="dxa"/>
-          </w:tcPr>
-          <w:p>
-            <w:r>
-              <w:rPr>
-                <w:rFonts w:hint="eastAsia"/>
-              </w:rPr>
-              <w:t>删除话题</w:t>
-            </w:r>
-          </w:p>
-        </w:tc>
-        <w:tc>
-          <w:tcPr>
-            <w:tcW w:w="2015" w:type="dxa"/>
-          </w:tcPr>
-          <w:p>
-            <w:r>
-              <w:rPr>
-                <w:rFonts w:hint="eastAsia"/>
-              </w:rPr>
-              <w:t>删除时，将</w:t>
-            </w:r>
-            <w:r>
-              <w:rPr>
-                <w:rFonts w:hint="eastAsia"/>
-              </w:rPr>
-              <w:t>话题的所有评论一并删除</w:t>
-            </w:r>
-          </w:p>
-        </w:tc>
-      </w:tr>
-      <w:tr>
-        <w:trPr>
-          <w:trHeight w:val="163"/>
-        </w:trPr>
-        <w:tc>
-          <w:tcPr>
-            <w:tcW w:w="1943" w:type="dxa"/>
-          </w:tcPr>
-          <w:p>
-            <w:pPr>
-              <w:rPr>
-                <w:rFonts w:hint="eastAsia"/>
-              </w:rPr>
-            </w:pPr>
-            <w:r>
-              <w:rPr>
-                <w:rFonts w:hint="eastAsia"/>
-              </w:rPr>
-              <w:t>总</w:t>
-            </w:r>
-            <w:proofErr w:type="gramStart"/>
-            <w:r>
-              <w:rPr>
-                <w:rFonts w:hint="eastAsia"/>
-              </w:rPr>
-              <w:t>览</w:t>
-            </w:r>
-            <w:proofErr w:type="gramEnd"/>
-            <w:r>
-              <w:rPr>
-                <w:rFonts w:hint="eastAsia"/>
-              </w:rPr>
-              <w:t>任务</w:t>
-            </w:r>
-          </w:p>
-        </w:tc>
-        <w:tc>
-          <w:tcPr>
-            <w:tcW w:w="2205" w:type="dxa"/>
-          </w:tcPr>
-          <w:p>
-            <w:pPr>
-              <w:rPr>
-                <w:rFonts w:hint="eastAsia"/>
-              </w:rPr>
-            </w:pPr>
-            <w:r>
-              <w:rPr>
-                <w:rFonts w:hint="eastAsia"/>
-              </w:rPr>
-              <w:t>将所有课时任务总</w:t>
-            </w:r>
-            <w:proofErr w:type="gramStart"/>
-            <w:r>
-              <w:rPr>
-                <w:rFonts w:hint="eastAsia"/>
-              </w:rPr>
-              <w:t>览</w:t>
-            </w:r>
-            <w:proofErr w:type="gramEnd"/>
-            <w:r>
-              <w:rPr>
-                <w:rFonts w:hint="eastAsia"/>
-              </w:rPr>
               <w:t>展示</w:t>
             </w:r>
           </w:p>
@@ -2102,25 +2646,13 @@
           <w:tcPr>
             <w:tcW w:w="2133" w:type="dxa"/>
           </w:tcPr>
-          <w:p>
-            <w:pPr>
-              <w:rPr>
-                <w:rFonts w:hint="eastAsia"/>
-              </w:rPr>
-            </w:pPr>
-          </w:p>
-        </w:tc>
-        <w:tc>
-          <w:tcPr>
-            <w:tcW w:w="2015" w:type="dxa"/>
-          </w:tcPr>
-          <w:p>
-            <w:pPr>
-              <w:rPr>
-                <w:rFonts w:hint="eastAsia"/>
-              </w:rPr>
-            </w:pPr>
-          </w:p>
+          <w:p/>
+        </w:tc>
+        <w:tc>
+          <w:tcPr>
+            <w:tcW w:w="2015" w:type="dxa"/>
+          </w:tcPr>
+          <w:p/>
         </w:tc>
       </w:tr>
       <w:tr>
@@ -2557,6 +3089,7 @@
         </w:tc>
       </w:tr>
     </w:tbl>
+    <w:p/>
     <w:p/>
     <w:p>
       <w:pPr>
@@ -2666,12 +3199,15 @@
                 <w:b/>
                 <w:bCs/>
               </w:rPr>
-              <w:t>说明</w:t>
-            </w:r>
-          </w:p>
-        </w:tc>
-      </w:tr>
-      <w:tr>
+              <w:t>备注</w:t>
+            </w:r>
+          </w:p>
+        </w:tc>
+      </w:tr>
+      <w:tr>
+        <w:trPr>
+          <w:trHeight w:val="1059"/>
+        </w:trPr>
         <w:tc>
           <w:tcPr>
             <w:tcW w:w="1943" w:type="dxa"/>
@@ -2752,7 +3288,144 @@
       </w:tr>
       <w:tr>
         <w:trPr>
-          <w:trHeight w:val="407"/>
+          <w:trHeight w:val="149"/>
+        </w:trPr>
+        <w:tc>
+          <w:tcPr>
+            <w:tcW w:w="1943" w:type="dxa"/>
+          </w:tcPr>
+          <w:p>
+            <w:pPr>
+              <w:rPr>
+                <w:rFonts w:hint="eastAsia"/>
+              </w:rPr>
+            </w:pPr>
+            <w:r>
+              <w:rPr>
+                <w:rFonts w:hint="eastAsia"/>
+              </w:rPr>
+              <w:t>课程管理</w:t>
+            </w:r>
+          </w:p>
+        </w:tc>
+        <w:tc>
+          <w:tcPr>
+            <w:tcW w:w="2205" w:type="dxa"/>
+          </w:tcPr>
+          <w:p>
+            <w:pPr>
+              <w:rPr>
+                <w:rFonts w:hint="eastAsia"/>
+              </w:rPr>
+            </w:pPr>
+            <w:r>
+              <w:rPr>
+                <w:rFonts w:hint="eastAsia"/>
+              </w:rPr>
+              <w:t>展示</w:t>
+            </w:r>
+          </w:p>
+        </w:tc>
+        <w:tc>
+          <w:tcPr>
+            <w:tcW w:w="2133" w:type="dxa"/>
+          </w:tcPr>
+          <w:p>
+            <w:r>
+              <w:rPr>
+                <w:rFonts w:hint="eastAsia"/>
+              </w:rPr>
+              <w:t>列出所有正在进行的课程</w:t>
+            </w:r>
+          </w:p>
+        </w:tc>
+        <w:tc>
+          <w:tcPr>
+            <w:tcW w:w="2015" w:type="dxa"/>
+          </w:tcPr>
+          <w:p>
+            <w:pPr>
+              <w:rPr>
+                <w:rFonts w:hint="eastAsia"/>
+              </w:rPr>
+            </w:pPr>
+          </w:p>
+        </w:tc>
+      </w:tr>
+      <w:tr>
+        <w:trPr>
+          <w:trHeight w:val="122"/>
+        </w:trPr>
+        <w:tc>
+          <w:tcPr>
+            <w:tcW w:w="1943" w:type="dxa"/>
+          </w:tcPr>
+          <w:p>
+            <w:pPr>
+              <w:rPr>
+                <w:rFonts w:hint="eastAsia"/>
+              </w:rPr>
+            </w:pPr>
+            <w:r>
+              <w:rPr>
+                <w:rFonts w:hint="eastAsia"/>
+              </w:rPr>
+              <w:t>学时管理</w:t>
+            </w:r>
+          </w:p>
+        </w:tc>
+        <w:tc>
+          <w:tcPr>
+            <w:tcW w:w="2205" w:type="dxa"/>
+          </w:tcPr>
+          <w:p>
+            <w:pPr>
+              <w:rPr>
+                <w:rFonts w:hint="eastAsia"/>
+              </w:rPr>
+            </w:pPr>
+            <w:r>
+              <w:rPr>
+                <w:rFonts w:hint="eastAsia"/>
+              </w:rPr>
+              <w:t>展示</w:t>
+            </w:r>
+          </w:p>
+        </w:tc>
+        <w:tc>
+          <w:tcPr>
+            <w:tcW w:w="2133" w:type="dxa"/>
+          </w:tcPr>
+          <w:p>
+            <w:pPr>
+              <w:rPr>
+                <w:rFonts w:hint="eastAsia"/>
+              </w:rPr>
+            </w:pPr>
+            <w:r>
+              <w:rPr>
+                <w:rFonts w:hint="eastAsia"/>
+              </w:rPr>
+              <w:t>列表展示课程的所有学时</w:t>
+            </w:r>
+          </w:p>
+        </w:tc>
+        <w:tc>
+          <w:tcPr>
+            <w:tcW w:w="2015" w:type="dxa"/>
+          </w:tcPr>
+          <w:p>
+            <w:pPr>
+              <w:rPr>
+                <w:rFonts w:hint="eastAsia"/>
+              </w:rPr>
+            </w:pPr>
+          </w:p>
+        </w:tc>
+      </w:tr>
+      <w:tr>
+        <w:trPr>
+          <w:trHeight w:val="176"/>
         </w:trPr>
         <w:tc>
           <w:tcPr>
@@ -2760,41 +3433,162 @@
             <w:vMerge w:val="restart"/>
           </w:tcPr>
           <w:p>
-            <w:r>
-              <w:rPr>
-                <w:rFonts w:hint="eastAsia"/>
-              </w:rPr>
-              <w:t>课时</w:t>
-            </w:r>
-            <w:r>
-              <w:rPr>
-                <w:rFonts w:hint="eastAsia"/>
-              </w:rPr>
-              <w:t>任务</w:t>
-            </w:r>
-          </w:p>
-        </w:tc>
-        <w:tc>
-          <w:tcPr>
-            <w:tcW w:w="2205" w:type="dxa"/>
-          </w:tcPr>
-          <w:p>
-            <w:r>
-              <w:t>发布已经添加的任务</w:t>
-            </w:r>
-          </w:p>
-        </w:tc>
-        <w:tc>
-          <w:tcPr>
-            <w:tcW w:w="2133" w:type="dxa"/>
-          </w:tcPr>
-          <w:p/>
-        </w:tc>
-        <w:tc>
-          <w:tcPr>
-            <w:tcW w:w="2015" w:type="dxa"/>
-          </w:tcPr>
-          <w:p/>
+            <w:pPr>
+              <w:rPr>
+                <w:rFonts w:hint="eastAsia"/>
+              </w:rPr>
+            </w:pPr>
+            <w:r>
+              <w:rPr>
+                <w:rFonts w:hint="eastAsia"/>
+              </w:rPr>
+              <w:t>随堂测试</w:t>
+            </w:r>
+          </w:p>
+        </w:tc>
+        <w:tc>
+          <w:tcPr>
+            <w:tcW w:w="2205" w:type="dxa"/>
+          </w:tcPr>
+          <w:p>
+            <w:pPr>
+              <w:rPr>
+                <w:rFonts w:hint="eastAsia"/>
+              </w:rPr>
+            </w:pPr>
+            <w:r>
+              <w:rPr>
+                <w:rFonts w:hint="eastAsia"/>
+              </w:rPr>
+              <w:t>发布</w:t>
+            </w:r>
+          </w:p>
+        </w:tc>
+        <w:tc>
+          <w:tcPr>
+            <w:tcW w:w="2133" w:type="dxa"/>
+          </w:tcPr>
+          <w:p/>
+        </w:tc>
+        <w:tc>
+          <w:tcPr>
+            <w:tcW w:w="2015" w:type="dxa"/>
+          </w:tcPr>
+          <w:p>
+            <w:pPr>
+              <w:rPr>
+                <w:rFonts w:hint="eastAsia"/>
+              </w:rPr>
+            </w:pPr>
+          </w:p>
+        </w:tc>
+      </w:tr>
+      <w:tr>
+        <w:trPr>
+          <w:trHeight w:val="122"/>
+        </w:trPr>
+        <w:tc>
+          <w:tcPr>
+            <w:tcW w:w="1943" w:type="dxa"/>
+            <w:vMerge/>
+          </w:tcPr>
+          <w:p>
+            <w:pPr>
+              <w:rPr>
+                <w:rFonts w:hint="eastAsia"/>
+              </w:rPr>
+            </w:pPr>
+          </w:p>
+        </w:tc>
+        <w:tc>
+          <w:tcPr>
+            <w:tcW w:w="2205" w:type="dxa"/>
+          </w:tcPr>
+          <w:p>
+            <w:pPr>
+              <w:rPr>
+                <w:rFonts w:hint="eastAsia"/>
+              </w:rPr>
+            </w:pPr>
+            <w:r>
+              <w:rPr>
+                <w:rFonts w:hint="eastAsia"/>
+              </w:rPr>
+              <w:t>修改</w:t>
+            </w:r>
+          </w:p>
+        </w:tc>
+        <w:tc>
+          <w:tcPr>
+            <w:tcW w:w="2133" w:type="dxa"/>
+          </w:tcPr>
+          <w:p/>
+        </w:tc>
+        <w:tc>
+          <w:tcPr>
+            <w:tcW w:w="2015" w:type="dxa"/>
+          </w:tcPr>
+          <w:p>
+            <w:pPr>
+              <w:rPr>
+                <w:rFonts w:hint="eastAsia"/>
+              </w:rPr>
+            </w:pPr>
+          </w:p>
+        </w:tc>
+      </w:tr>
+      <w:tr>
+        <w:trPr>
+          <w:trHeight w:val="177"/>
+        </w:trPr>
+        <w:tc>
+          <w:tcPr>
+            <w:tcW w:w="1943" w:type="dxa"/>
+            <w:vMerge/>
+          </w:tcPr>
+          <w:p>
+            <w:pPr>
+              <w:rPr>
+                <w:rFonts w:hint="eastAsia"/>
+              </w:rPr>
+            </w:pPr>
+          </w:p>
+        </w:tc>
+        <w:tc>
+          <w:tcPr>
+            <w:tcW w:w="2205" w:type="dxa"/>
+          </w:tcPr>
+          <w:p>
+            <w:pPr>
+              <w:rPr>
+                <w:rFonts w:hint="eastAsia"/>
+              </w:rPr>
+            </w:pPr>
+            <w:r>
+              <w:rPr>
+                <w:rFonts w:hint="eastAsia"/>
+              </w:rPr>
+              <w:t>删除</w:t>
+            </w:r>
+          </w:p>
+        </w:tc>
+        <w:tc>
+          <w:tcPr>
+            <w:tcW w:w="2133" w:type="dxa"/>
+          </w:tcPr>
+          <w:p/>
+        </w:tc>
+        <w:tc>
+          <w:tcPr>
+            <w:tcW w:w="2015" w:type="dxa"/>
+          </w:tcPr>
+          <w:p>
+            <w:pPr>
+              <w:rPr>
+                <w:rFonts w:hint="eastAsia"/>
+              </w:rPr>
+            </w:pPr>
+          </w:p>
         </w:tc>
       </w:tr>
       <w:tr>
@@ -2804,42 +3598,356 @@
         <w:tc>
           <w:tcPr>
             <w:tcW w:w="1943" w:type="dxa"/>
+            <w:vMerge w:val="restart"/>
+          </w:tcPr>
+          <w:p>
+            <w:pPr>
+              <w:rPr>
+                <w:rFonts w:hint="eastAsia"/>
+              </w:rPr>
+            </w:pPr>
+            <w:r>
+              <w:rPr>
+                <w:rFonts w:hint="eastAsia"/>
+              </w:rPr>
+              <w:t>课堂讨论</w:t>
+            </w:r>
+          </w:p>
+        </w:tc>
+        <w:tc>
+          <w:tcPr>
+            <w:tcW w:w="2205" w:type="dxa"/>
+          </w:tcPr>
+          <w:p>
+            <w:pPr>
+              <w:rPr>
+                <w:rFonts w:hint="eastAsia"/>
+              </w:rPr>
+            </w:pPr>
+            <w:r>
+              <w:rPr>
+                <w:rFonts w:hint="eastAsia"/>
+              </w:rPr>
+              <w:t>发布</w:t>
+            </w:r>
+          </w:p>
+        </w:tc>
+        <w:tc>
+          <w:tcPr>
+            <w:tcW w:w="2133" w:type="dxa"/>
+          </w:tcPr>
+          <w:p/>
+        </w:tc>
+        <w:tc>
+          <w:tcPr>
+            <w:tcW w:w="2015" w:type="dxa"/>
+          </w:tcPr>
+          <w:p>
+            <w:pPr>
+              <w:rPr>
+                <w:rFonts w:hint="eastAsia"/>
+              </w:rPr>
+            </w:pPr>
+          </w:p>
+        </w:tc>
+      </w:tr>
+      <w:tr>
+        <w:trPr>
+          <w:trHeight w:val="122"/>
+        </w:trPr>
+        <w:tc>
+          <w:tcPr>
+            <w:tcW w:w="1943" w:type="dxa"/>
             <w:vMerge/>
           </w:tcPr>
-          <w:p/>
-        </w:tc>
-        <w:tc>
-          <w:tcPr>
-            <w:tcW w:w="2205" w:type="dxa"/>
-          </w:tcPr>
-          <w:p>
-            <w:r>
-              <w:t>查看完成情况</w:t>
-            </w:r>
-          </w:p>
-        </w:tc>
-        <w:tc>
-          <w:tcPr>
-            <w:tcW w:w="2133" w:type="dxa"/>
-          </w:tcPr>
-          <w:p/>
-        </w:tc>
-        <w:tc>
-          <w:tcPr>
-            <w:tcW w:w="2015" w:type="dxa"/>
-          </w:tcPr>
-          <w:p/>
-        </w:tc>
-      </w:tr>
-      <w:tr>
-        <w:trPr>
-          <w:trHeight w:val="245"/>
-        </w:trPr>
-        <w:tc>
-          <w:tcPr>
-            <w:tcW w:w="1943" w:type="dxa"/>
-          </w:tcPr>
-          <w:p>
+          <w:p>
+            <w:pPr>
+              <w:rPr>
+                <w:rFonts w:hint="eastAsia"/>
+              </w:rPr>
+            </w:pPr>
+          </w:p>
+        </w:tc>
+        <w:tc>
+          <w:tcPr>
+            <w:tcW w:w="2205" w:type="dxa"/>
+          </w:tcPr>
+          <w:p>
+            <w:pPr>
+              <w:rPr>
+                <w:rFonts w:hint="eastAsia"/>
+              </w:rPr>
+            </w:pPr>
+            <w:r>
+              <w:rPr>
+                <w:rFonts w:hint="eastAsia"/>
+              </w:rPr>
+              <w:t>修改</w:t>
+            </w:r>
+          </w:p>
+        </w:tc>
+        <w:tc>
+          <w:tcPr>
+            <w:tcW w:w="2133" w:type="dxa"/>
+          </w:tcPr>
+          <w:p/>
+        </w:tc>
+        <w:tc>
+          <w:tcPr>
+            <w:tcW w:w="2015" w:type="dxa"/>
+          </w:tcPr>
+          <w:p>
+            <w:pPr>
+              <w:rPr>
+                <w:rFonts w:hint="eastAsia"/>
+              </w:rPr>
+            </w:pPr>
+          </w:p>
+        </w:tc>
+      </w:tr>
+      <w:tr>
+        <w:trPr>
+          <w:trHeight w:val="163"/>
+        </w:trPr>
+        <w:tc>
+          <w:tcPr>
+            <w:tcW w:w="1943" w:type="dxa"/>
+            <w:vMerge/>
+          </w:tcPr>
+          <w:p>
+            <w:pPr>
+              <w:rPr>
+                <w:rFonts w:hint="eastAsia"/>
+              </w:rPr>
+            </w:pPr>
+          </w:p>
+        </w:tc>
+        <w:tc>
+          <w:tcPr>
+            <w:tcW w:w="2205" w:type="dxa"/>
+          </w:tcPr>
+          <w:p>
+            <w:pPr>
+              <w:rPr>
+                <w:rFonts w:hint="eastAsia"/>
+              </w:rPr>
+            </w:pPr>
+            <w:r>
+              <w:rPr>
+                <w:rFonts w:hint="eastAsia"/>
+              </w:rPr>
+              <w:t>删除</w:t>
+            </w:r>
+          </w:p>
+        </w:tc>
+        <w:tc>
+          <w:tcPr>
+            <w:tcW w:w="2133" w:type="dxa"/>
+          </w:tcPr>
+          <w:p/>
+        </w:tc>
+        <w:tc>
+          <w:tcPr>
+            <w:tcW w:w="2015" w:type="dxa"/>
+          </w:tcPr>
+          <w:p>
+            <w:pPr>
+              <w:rPr>
+                <w:rFonts w:hint="eastAsia"/>
+              </w:rPr>
+            </w:pPr>
+          </w:p>
+        </w:tc>
+      </w:tr>
+      <w:tr>
+        <w:trPr>
+          <w:trHeight w:val="203"/>
+        </w:trPr>
+        <w:tc>
+          <w:tcPr>
+            <w:tcW w:w="1943" w:type="dxa"/>
+            <w:vMerge w:val="restart"/>
+          </w:tcPr>
+          <w:p>
+            <w:pPr>
+              <w:rPr>
+                <w:rFonts w:hint="eastAsia"/>
+              </w:rPr>
+            </w:pPr>
+            <w:r>
+              <w:rPr>
+                <w:rFonts w:hint="eastAsia"/>
+              </w:rPr>
+              <w:t>周任务</w:t>
+            </w:r>
+            <w:r>
+              <w:rPr>
+                <w:rFonts w:hint="eastAsia"/>
+              </w:rPr>
+              <w:t>管理</w:t>
+            </w:r>
+          </w:p>
+        </w:tc>
+        <w:tc>
+          <w:tcPr>
+            <w:tcW w:w="2205" w:type="dxa"/>
+          </w:tcPr>
+          <w:p>
+            <w:pPr>
+              <w:rPr>
+                <w:rFonts w:hint="eastAsia"/>
+              </w:rPr>
+            </w:pPr>
+            <w:r>
+              <w:rPr>
+                <w:rFonts w:hint="eastAsia"/>
+              </w:rPr>
+              <w:t>发布</w:t>
+            </w:r>
+          </w:p>
+        </w:tc>
+        <w:tc>
+          <w:tcPr>
+            <w:tcW w:w="2133" w:type="dxa"/>
+          </w:tcPr>
+          <w:p/>
+        </w:tc>
+        <w:tc>
+          <w:tcPr>
+            <w:tcW w:w="2015" w:type="dxa"/>
+          </w:tcPr>
+          <w:p>
+            <w:pPr>
+              <w:rPr>
+                <w:rFonts w:hint="eastAsia"/>
+              </w:rPr>
+            </w:pPr>
+          </w:p>
+        </w:tc>
+      </w:tr>
+      <w:tr>
+        <w:trPr>
+          <w:trHeight w:val="95"/>
+        </w:trPr>
+        <w:tc>
+          <w:tcPr>
+            <w:tcW w:w="1943" w:type="dxa"/>
+            <w:vMerge/>
+          </w:tcPr>
+          <w:p>
+            <w:pPr>
+              <w:rPr>
+                <w:rFonts w:hint="eastAsia"/>
+              </w:rPr>
+            </w:pPr>
+          </w:p>
+        </w:tc>
+        <w:tc>
+          <w:tcPr>
+            <w:tcW w:w="2205" w:type="dxa"/>
+          </w:tcPr>
+          <w:p>
+            <w:pPr>
+              <w:rPr>
+                <w:rFonts w:hint="eastAsia"/>
+              </w:rPr>
+            </w:pPr>
+            <w:r>
+              <w:rPr>
+                <w:rFonts w:hint="eastAsia"/>
+              </w:rPr>
+              <w:t>修改</w:t>
+            </w:r>
+          </w:p>
+        </w:tc>
+        <w:tc>
+          <w:tcPr>
+            <w:tcW w:w="2133" w:type="dxa"/>
+          </w:tcPr>
+          <w:p/>
+        </w:tc>
+        <w:tc>
+          <w:tcPr>
+            <w:tcW w:w="2015" w:type="dxa"/>
+          </w:tcPr>
+          <w:p>
+            <w:pPr>
+              <w:rPr>
+                <w:rFonts w:hint="eastAsia"/>
+              </w:rPr>
+            </w:pPr>
+          </w:p>
+        </w:tc>
+      </w:tr>
+      <w:tr>
+        <w:trPr>
+          <w:trHeight w:val="82"/>
+        </w:trPr>
+        <w:tc>
+          <w:tcPr>
+            <w:tcW w:w="1943" w:type="dxa"/>
+            <w:vMerge/>
+          </w:tcPr>
+          <w:p>
+            <w:pPr>
+              <w:rPr>
+                <w:rFonts w:hint="eastAsia"/>
+              </w:rPr>
+            </w:pPr>
+          </w:p>
+        </w:tc>
+        <w:tc>
+          <w:tcPr>
+            <w:tcW w:w="2205" w:type="dxa"/>
+          </w:tcPr>
+          <w:p>
+            <w:pPr>
+              <w:rPr>
+                <w:rFonts w:hint="eastAsia"/>
+              </w:rPr>
+            </w:pPr>
+            <w:r>
+              <w:rPr>
+                <w:rFonts w:hint="eastAsia"/>
+              </w:rPr>
+              <w:t>删除</w:t>
+            </w:r>
+          </w:p>
+        </w:tc>
+        <w:tc>
+          <w:tcPr>
+            <w:tcW w:w="2133" w:type="dxa"/>
+          </w:tcPr>
+          <w:p/>
+        </w:tc>
+        <w:tc>
+          <w:tcPr>
+            <w:tcW w:w="2015" w:type="dxa"/>
+          </w:tcPr>
+          <w:p>
+            <w:pPr>
+              <w:rPr>
+                <w:rFonts w:hint="eastAsia"/>
+              </w:rPr>
+            </w:pPr>
+          </w:p>
+        </w:tc>
+      </w:tr>
+      <w:tr>
+        <w:trPr>
+          <w:trHeight w:val="190"/>
+        </w:trPr>
+        <w:tc>
+          <w:tcPr>
+            <w:tcW w:w="1943" w:type="dxa"/>
+            <w:vMerge w:val="restart"/>
+          </w:tcPr>
+          <w:p>
+            <w:pPr>
+              <w:rPr>
+                <w:rFonts w:hint="eastAsia"/>
+              </w:rPr>
+            </w:pPr>
             <w:r>
               <w:rPr>
                 <w:rFonts w:hint="eastAsia"/>
@@ -2853,22 +3961,144 @@
             <w:tcW w:w="2205" w:type="dxa"/>
           </w:tcPr>
           <w:p>
-            <w:r>
-              <w:t>发布试卷</w:t>
-            </w:r>
-          </w:p>
-        </w:tc>
-        <w:tc>
-          <w:tcPr>
-            <w:tcW w:w="2133" w:type="dxa"/>
-          </w:tcPr>
-          <w:p/>
-        </w:tc>
-        <w:tc>
-          <w:tcPr>
-            <w:tcW w:w="2015" w:type="dxa"/>
-          </w:tcPr>
-          <w:p/>
+            <w:pPr>
+              <w:rPr>
+                <w:rFonts w:hint="eastAsia"/>
+              </w:rPr>
+            </w:pPr>
+            <w:r>
+              <w:rPr>
+                <w:rFonts w:hint="eastAsia"/>
+              </w:rPr>
+              <w:t>发布</w:t>
+            </w:r>
+          </w:p>
+        </w:tc>
+        <w:tc>
+          <w:tcPr>
+            <w:tcW w:w="2133" w:type="dxa"/>
+          </w:tcPr>
+          <w:p/>
+        </w:tc>
+        <w:tc>
+          <w:tcPr>
+            <w:tcW w:w="2015" w:type="dxa"/>
+          </w:tcPr>
+          <w:p>
+            <w:pPr>
+              <w:rPr>
+                <w:rFonts w:hint="eastAsia"/>
+              </w:rPr>
+            </w:pPr>
+          </w:p>
+        </w:tc>
+      </w:tr>
+      <w:tr>
+        <w:trPr>
+          <w:trHeight w:val="109"/>
+        </w:trPr>
+        <w:tc>
+          <w:tcPr>
+            <w:tcW w:w="1943" w:type="dxa"/>
+            <w:vMerge/>
+          </w:tcPr>
+          <w:p>
+            <w:pPr>
+              <w:rPr>
+                <w:rFonts w:hint="eastAsia"/>
+              </w:rPr>
+            </w:pPr>
+          </w:p>
+        </w:tc>
+        <w:tc>
+          <w:tcPr>
+            <w:tcW w:w="2205" w:type="dxa"/>
+          </w:tcPr>
+          <w:p>
+            <w:pPr>
+              <w:rPr>
+                <w:rFonts w:hint="eastAsia"/>
+              </w:rPr>
+            </w:pPr>
+            <w:r>
+              <w:rPr>
+                <w:rFonts w:hint="eastAsia"/>
+              </w:rPr>
+              <w:t>修改</w:t>
+            </w:r>
+          </w:p>
+        </w:tc>
+        <w:tc>
+          <w:tcPr>
+            <w:tcW w:w="2133" w:type="dxa"/>
+          </w:tcPr>
+          <w:p/>
+        </w:tc>
+        <w:tc>
+          <w:tcPr>
+            <w:tcW w:w="2015" w:type="dxa"/>
+          </w:tcPr>
+          <w:p>
+            <w:pPr>
+              <w:rPr>
+                <w:rFonts w:hint="eastAsia"/>
+              </w:rPr>
+            </w:pPr>
+          </w:p>
+        </w:tc>
+      </w:tr>
+      <w:tr>
+        <w:trPr>
+          <w:trHeight w:val="136"/>
+        </w:trPr>
+        <w:tc>
+          <w:tcPr>
+            <w:tcW w:w="1943" w:type="dxa"/>
+            <w:vMerge/>
+          </w:tcPr>
+          <w:p>
+            <w:pPr>
+              <w:rPr>
+                <w:rFonts w:hint="eastAsia"/>
+              </w:rPr>
+            </w:pPr>
+          </w:p>
+        </w:tc>
+        <w:tc>
+          <w:tcPr>
+            <w:tcW w:w="2205" w:type="dxa"/>
+          </w:tcPr>
+          <w:p>
+            <w:pPr>
+              <w:rPr>
+                <w:rFonts w:hint="eastAsia"/>
+              </w:rPr>
+            </w:pPr>
+            <w:r>
+              <w:rPr>
+                <w:rFonts w:hint="eastAsia"/>
+              </w:rPr>
+              <w:t>删除</w:t>
+            </w:r>
+          </w:p>
+        </w:tc>
+        <w:tc>
+          <w:tcPr>
+            <w:tcW w:w="2133" w:type="dxa"/>
+          </w:tcPr>
+          <w:p/>
+        </w:tc>
+        <w:tc>
+          <w:tcPr>
+            <w:tcW w:w="2015" w:type="dxa"/>
+          </w:tcPr>
+          <w:p>
+            <w:pPr>
+              <w:rPr>
+                <w:rFonts w:hint="eastAsia"/>
+              </w:rPr>
+            </w:pPr>
+          </w:p>
         </w:tc>
       </w:tr>
       <w:tr>
@@ -2954,30 +4184,49 @@
       </w:tr>
       <w:tr>
         <w:trPr>
-          <w:trHeight w:val="245"/>
-        </w:trPr>
-        <w:tc>
-          <w:tcPr>
-            <w:tcW w:w="1943" w:type="dxa"/>
-            <w:vMerge/>
-          </w:tcPr>
-          <w:p/>
-        </w:tc>
-        <w:tc>
-          <w:tcPr>
-            <w:tcW w:w="2205" w:type="dxa"/>
-          </w:tcPr>
-          <w:p>
-            <w:r>
+          <w:trHeight w:val="149"/>
+        </w:trPr>
+        <w:tc>
+          <w:tcPr>
+            <w:tcW w:w="1943" w:type="dxa"/>
+          </w:tcPr>
+          <w:p>
+            <w:pPr>
+              <w:rPr>
+                <w:rFonts w:hint="eastAsia"/>
+              </w:rPr>
+            </w:pPr>
+            <w:r>
+              <w:rPr>
+                <w:rFonts w:hint="eastAsia"/>
+              </w:rPr>
               <w:t>学生分析</w:t>
             </w:r>
           </w:p>
         </w:tc>
         <w:tc>
           <w:tcPr>
-            <w:tcW w:w="2133" w:type="dxa"/>
-          </w:tcPr>
-          <w:p>
+            <w:tcW w:w="2205" w:type="dxa"/>
+          </w:tcPr>
+          <w:p>
+            <w:r>
+              <w:rPr>
+                <w:rFonts w:hint="eastAsia"/>
+              </w:rPr>
+              <w:t>分析</w:t>
+            </w:r>
+          </w:p>
+        </w:tc>
+        <w:tc>
+          <w:tcPr>
+            <w:tcW w:w="2133" w:type="dxa"/>
+          </w:tcPr>
+          <w:p>
+            <w:pPr>
+              <w:rPr>
+                <w:rFonts w:hint="eastAsia"/>
+              </w:rPr>
+            </w:pPr>
             <w:r>
               <w:rPr>
                 <w:rFonts w:hint="eastAsia"/>
@@ -2991,25 +4240,25 @@
             <w:tcW w:w="2015" w:type="dxa"/>
           </w:tcPr>
           <w:p>
-            <w:r>
-              <w:t>根据知识点</w:t>
-            </w:r>
-            <w:r>
-              <w:t>得分</w:t>
-            </w:r>
-            <w:r>
-              <w:t>，分析哪些</w:t>
-            </w:r>
-            <w:r>
-              <w:t>知识</w:t>
-            </w:r>
-            <w:proofErr w:type="gramStart"/>
-            <w:r>
-              <w:t>点总体</w:t>
-            </w:r>
-            <w:proofErr w:type="gramEnd"/>
-            <w:r>
-              <w:t>掌握比较差</w:t>
+            <w:pPr>
+              <w:rPr>
+                <w:rFonts w:hint="eastAsia"/>
+              </w:rPr>
+            </w:pPr>
+            <w:r>
+              <w:t>根据</w:t>
+            </w:r>
+            <w:r>
+              <w:rPr>
+                <w:rFonts w:hint="eastAsia"/>
+              </w:rPr>
+              <w:t>打分情况等，</w:t>
+            </w:r>
+            <w:r>
+              <w:rPr>
+                <w:rFonts w:hint="eastAsia"/>
+              </w:rPr>
+              <w:t>分析学生</w:t>
             </w:r>
           </w:p>
         </w:tc>
@@ -3096,7 +4345,7 @@
                 <w:b/>
                 <w:bCs/>
               </w:rPr>
-              <w:t>说明</w:t>
+              <w:t>备注</w:t>
             </w:r>
           </w:p>
         </w:tc>
@@ -3157,104 +4406,637 @@
               <w:rPr>
                 <w:rFonts w:hint="eastAsia"/>
               </w:rPr>
-              <w:t>，不需要再输入账号密码</w:t>
-            </w:r>
-          </w:p>
-        </w:tc>
-      </w:tr>
-      <w:tr>
-        <w:tc>
-          <w:tcPr>
-            <w:tcW w:w="1943" w:type="dxa"/>
-          </w:tcPr>
-          <w:p>
-            <w:r>
-              <w:rPr>
-                <w:rFonts w:hint="eastAsia"/>
-              </w:rPr>
-              <w:t>课堂任务</w:t>
-            </w:r>
-          </w:p>
-        </w:tc>
-        <w:tc>
-          <w:tcPr>
-            <w:tcW w:w="2205" w:type="dxa"/>
-          </w:tcPr>
-          <w:p>
-            <w:proofErr w:type="gramStart"/>
-            <w:r>
-              <w:t>做已发布</w:t>
-            </w:r>
-            <w:proofErr w:type="gramEnd"/>
-            <w:r>
-              <w:t>的任务</w:t>
-            </w:r>
-          </w:p>
-          <w:p/>
-        </w:tc>
-        <w:tc>
-          <w:tcPr>
-            <w:tcW w:w="2133" w:type="dxa"/>
-          </w:tcPr>
-          <w:p/>
-        </w:tc>
-        <w:tc>
-          <w:tcPr>
-            <w:tcW w:w="2015" w:type="dxa"/>
-          </w:tcPr>
-          <w:p/>
-          <w:p>
-            <w:pPr>
-              <w:rPr>
-                <w:rFonts w:hint="eastAsia"/>
-              </w:rPr>
-            </w:pPr>
-          </w:p>
-        </w:tc>
-      </w:tr>
-      <w:tr>
-        <w:tc>
-          <w:tcPr>
-            <w:tcW w:w="1943" w:type="dxa"/>
-          </w:tcPr>
-          <w:p>
-            <w:pPr>
-              <w:rPr>
-                <w:rFonts w:hint="eastAsia"/>
-              </w:rPr>
-            </w:pPr>
-            <w:r>
-              <w:rPr>
-                <w:rFonts w:hint="eastAsia"/>
-              </w:rPr>
-              <w:t>反馈评价</w:t>
-            </w:r>
-          </w:p>
-        </w:tc>
-        <w:tc>
-          <w:tcPr>
-            <w:tcW w:w="2205" w:type="dxa"/>
-          </w:tcPr>
-          <w:p>
-            <w:r>
-              <w:rPr>
-                <w:rFonts w:hint="eastAsia"/>
-              </w:rPr>
-              <w:t>评价课时</w:t>
-            </w:r>
-          </w:p>
-        </w:tc>
-        <w:tc>
-          <w:tcPr>
-            <w:tcW w:w="2133" w:type="dxa"/>
-          </w:tcPr>
-          <w:p>
-            <w:r>
-              <w:rPr>
-                <w:rFonts w:hint="eastAsia"/>
-              </w:rPr>
-              <w:t>对已结束的课时评价反馈</w:t>
-            </w:r>
+              <w:t>，不需要再</w:t>
+            </w:r>
+            <w:r>
+              <w:rPr>
+                <w:rFonts w:hint="eastAsia"/>
+              </w:rPr>
+              <w:lastRenderedPageBreak/>
+              <w:t>输入账号密码</w:t>
+            </w:r>
+          </w:p>
+        </w:tc>
+      </w:tr>
+      <w:tr>
+        <w:trPr>
+          <w:trHeight w:val="489"/>
+        </w:trPr>
+        <w:tc>
+          <w:tcPr>
+            <w:tcW w:w="1943" w:type="dxa"/>
+          </w:tcPr>
+          <w:p>
+            <w:r>
+              <w:rPr>
+                <w:rFonts w:hint="eastAsia"/>
+              </w:rPr>
+              <w:lastRenderedPageBreak/>
+              <w:t>课程管理</w:t>
+            </w:r>
+          </w:p>
+        </w:tc>
+        <w:tc>
+          <w:tcPr>
+            <w:tcW w:w="2205" w:type="dxa"/>
+          </w:tcPr>
+          <w:p>
+            <w:pPr>
+              <w:rPr>
+                <w:rFonts w:hint="eastAsia"/>
+              </w:rPr>
+            </w:pPr>
+            <w:r>
+              <w:rPr>
+                <w:rFonts w:hint="eastAsia"/>
+              </w:rPr>
+              <w:t>查看课程</w:t>
+            </w:r>
+          </w:p>
+        </w:tc>
+        <w:tc>
+          <w:tcPr>
+            <w:tcW w:w="2133" w:type="dxa"/>
+          </w:tcPr>
+          <w:p>
+            <w:r>
+              <w:rPr>
+                <w:rFonts w:hint="eastAsia"/>
+              </w:rPr>
+              <w:t>查看</w:t>
+            </w:r>
+            <w:r>
+              <w:rPr>
+                <w:rFonts w:hint="eastAsia"/>
+              </w:rPr>
+              <w:t>所有</w:t>
+            </w:r>
+            <w:r>
+              <w:rPr>
+                <w:rFonts w:hint="eastAsia"/>
+              </w:rPr>
+              <w:t>正在上的课程</w:t>
+            </w:r>
+          </w:p>
+        </w:tc>
+        <w:tc>
+          <w:tcPr>
+            <w:tcW w:w="2015" w:type="dxa"/>
+          </w:tcPr>
+          <w:p/>
+        </w:tc>
+      </w:tr>
+      <w:tr>
+        <w:trPr>
+          <w:trHeight w:val="190"/>
+        </w:trPr>
+        <w:tc>
+          <w:tcPr>
+            <w:tcW w:w="1943" w:type="dxa"/>
+          </w:tcPr>
+          <w:p>
+            <w:pPr>
+              <w:rPr>
+                <w:rFonts w:hint="eastAsia"/>
+              </w:rPr>
+            </w:pPr>
+            <w:r>
+              <w:rPr>
+                <w:rFonts w:hint="eastAsia"/>
+              </w:rPr>
+              <w:t>随堂测试</w:t>
+            </w:r>
+          </w:p>
+        </w:tc>
+        <w:tc>
+          <w:tcPr>
+            <w:tcW w:w="2205" w:type="dxa"/>
+          </w:tcPr>
+          <w:p>
+            <w:pPr>
+              <w:rPr>
+                <w:rFonts w:hint="eastAsia"/>
+              </w:rPr>
+            </w:pPr>
+            <w:r>
+              <w:rPr>
+                <w:rFonts w:hint="eastAsia"/>
+              </w:rPr>
+              <w:t>参与</w:t>
+            </w:r>
+            <w:r>
+              <w:rPr>
+                <w:rFonts w:hint="eastAsia"/>
+              </w:rPr>
+              <w:t>测试</w:t>
+            </w:r>
+          </w:p>
+        </w:tc>
+        <w:tc>
+          <w:tcPr>
+            <w:tcW w:w="2133" w:type="dxa"/>
+          </w:tcPr>
+          <w:p>
+            <w:pPr>
+              <w:rPr>
+                <w:rFonts w:hint="eastAsia"/>
+              </w:rPr>
+            </w:pPr>
+          </w:p>
+        </w:tc>
+        <w:tc>
+          <w:tcPr>
+            <w:tcW w:w="2015" w:type="dxa"/>
+          </w:tcPr>
+          <w:p/>
+        </w:tc>
+      </w:tr>
+      <w:tr>
+        <w:trPr>
+          <w:trHeight w:val="108"/>
+        </w:trPr>
+        <w:tc>
+          <w:tcPr>
+            <w:tcW w:w="1943" w:type="dxa"/>
+          </w:tcPr>
+          <w:p>
+            <w:pPr>
+              <w:rPr>
+                <w:rFonts w:hint="eastAsia"/>
+              </w:rPr>
+            </w:pPr>
+            <w:r>
+              <w:rPr>
+                <w:rFonts w:hint="eastAsia"/>
+              </w:rPr>
+              <w:t>课堂讨论</w:t>
+            </w:r>
+          </w:p>
+        </w:tc>
+        <w:tc>
+          <w:tcPr>
+            <w:tcW w:w="2205" w:type="dxa"/>
+          </w:tcPr>
+          <w:p>
+            <w:pPr>
+              <w:rPr>
+                <w:rFonts w:hint="eastAsia"/>
+              </w:rPr>
+            </w:pPr>
+            <w:r>
+              <w:rPr>
+                <w:rFonts w:hint="eastAsia"/>
+              </w:rPr>
+              <w:t>参与讨论</w:t>
+            </w:r>
+          </w:p>
+        </w:tc>
+        <w:tc>
+          <w:tcPr>
+            <w:tcW w:w="2133" w:type="dxa"/>
+          </w:tcPr>
+          <w:p>
+            <w:pPr>
+              <w:rPr>
+                <w:rFonts w:hint="eastAsia"/>
+              </w:rPr>
+            </w:pPr>
+          </w:p>
+        </w:tc>
+        <w:tc>
+          <w:tcPr>
+            <w:tcW w:w="2015" w:type="dxa"/>
+          </w:tcPr>
+          <w:p/>
+        </w:tc>
+      </w:tr>
+      <w:tr>
+        <w:trPr>
+          <w:trHeight w:val="163"/>
+        </w:trPr>
+        <w:tc>
+          <w:tcPr>
+            <w:tcW w:w="1943" w:type="dxa"/>
+          </w:tcPr>
+          <w:p>
+            <w:pPr>
+              <w:rPr>
+                <w:rFonts w:hint="eastAsia"/>
+              </w:rPr>
+            </w:pPr>
+            <w:r>
+              <w:rPr>
+                <w:rFonts w:hint="eastAsia"/>
+              </w:rPr>
+              <w:t>周任务管理</w:t>
+            </w:r>
+          </w:p>
+        </w:tc>
+        <w:tc>
+          <w:tcPr>
+            <w:tcW w:w="2205" w:type="dxa"/>
+          </w:tcPr>
+          <w:p>
+            <w:pPr>
+              <w:rPr>
+                <w:rFonts w:hint="eastAsia"/>
+              </w:rPr>
+            </w:pPr>
+            <w:r>
+              <w:rPr>
+                <w:rFonts w:hint="eastAsia"/>
+              </w:rPr>
+              <w:t>参与</w:t>
+            </w:r>
+          </w:p>
+        </w:tc>
+        <w:tc>
+          <w:tcPr>
+            <w:tcW w:w="2133" w:type="dxa"/>
+          </w:tcPr>
+          <w:p>
+            <w:pPr>
+              <w:rPr>
+                <w:rFonts w:hint="eastAsia"/>
+              </w:rPr>
+            </w:pPr>
+          </w:p>
+        </w:tc>
+        <w:tc>
+          <w:tcPr>
+            <w:tcW w:w="2015" w:type="dxa"/>
+          </w:tcPr>
+          <w:p/>
+        </w:tc>
+      </w:tr>
+      <w:tr>
+        <w:trPr>
+          <w:trHeight w:val="203"/>
+        </w:trPr>
+        <w:tc>
+          <w:tcPr>
+            <w:tcW w:w="1943" w:type="dxa"/>
+          </w:tcPr>
+          <w:p>
+            <w:pPr>
+              <w:rPr>
+                <w:rFonts w:hint="eastAsia"/>
+              </w:rPr>
+            </w:pPr>
+            <w:r>
+              <w:rPr>
+                <w:rFonts w:hint="eastAsia"/>
+              </w:rPr>
+              <w:t>试卷管理</w:t>
+            </w:r>
+          </w:p>
+        </w:tc>
+        <w:tc>
+          <w:tcPr>
+            <w:tcW w:w="2205" w:type="dxa"/>
+          </w:tcPr>
+          <w:p>
+            <w:pPr>
+              <w:rPr>
+                <w:rFonts w:hint="eastAsia"/>
+              </w:rPr>
+            </w:pPr>
+            <w:r>
+              <w:rPr>
+                <w:rFonts w:hint="eastAsia"/>
+              </w:rPr>
+              <w:t>考试</w:t>
+            </w:r>
+          </w:p>
+        </w:tc>
+        <w:tc>
+          <w:tcPr>
+            <w:tcW w:w="2133" w:type="dxa"/>
+          </w:tcPr>
+          <w:p>
+            <w:pPr>
+              <w:rPr>
+                <w:rFonts w:hint="eastAsia"/>
+              </w:rPr>
+            </w:pPr>
+          </w:p>
+        </w:tc>
+        <w:tc>
+          <w:tcPr>
+            <w:tcW w:w="2015" w:type="dxa"/>
+          </w:tcPr>
+          <w:p/>
+        </w:tc>
+      </w:tr>
+      <w:tr>
+        <w:trPr>
+          <w:trHeight w:val="95"/>
+        </w:trPr>
+        <w:tc>
+          <w:tcPr>
+            <w:tcW w:w="1943" w:type="dxa"/>
+          </w:tcPr>
+          <w:p>
+            <w:pPr>
+              <w:rPr>
+                <w:rFonts w:hint="eastAsia"/>
+              </w:rPr>
+            </w:pPr>
+            <w:r>
+              <w:rPr>
+                <w:rFonts w:hint="eastAsia"/>
+              </w:rPr>
+              <w:t>话题讨论</w:t>
+            </w:r>
+          </w:p>
+        </w:tc>
+        <w:tc>
+          <w:tcPr>
+            <w:tcW w:w="2205" w:type="dxa"/>
+          </w:tcPr>
+          <w:p>
+            <w:pPr>
+              <w:rPr>
+                <w:rFonts w:hint="eastAsia"/>
+              </w:rPr>
+            </w:pPr>
+            <w:r>
+              <w:rPr>
+                <w:rFonts w:hint="eastAsia"/>
+              </w:rPr>
+              <w:t>参与话题讨论</w:t>
+            </w:r>
+          </w:p>
+        </w:tc>
+        <w:tc>
+          <w:tcPr>
+            <w:tcW w:w="2133" w:type="dxa"/>
+          </w:tcPr>
+          <w:p>
+            <w:pPr>
+              <w:rPr>
+                <w:rFonts w:hint="eastAsia"/>
+              </w:rPr>
+            </w:pPr>
+          </w:p>
+        </w:tc>
+        <w:tc>
+          <w:tcPr>
+            <w:tcW w:w="2015" w:type="dxa"/>
+          </w:tcPr>
+          <w:p/>
+        </w:tc>
+      </w:tr>
+      <w:tr>
+        <w:trPr>
+          <w:trHeight w:val="108"/>
+        </w:trPr>
+        <w:tc>
+          <w:tcPr>
+            <w:tcW w:w="1943" w:type="dxa"/>
+            <w:vMerge w:val="restart"/>
+          </w:tcPr>
+          <w:p>
+            <w:pPr>
+              <w:rPr>
+                <w:rFonts w:hint="eastAsia"/>
+              </w:rPr>
+            </w:pPr>
+            <w:r>
+              <w:rPr>
+                <w:rFonts w:hint="eastAsia"/>
+              </w:rPr>
+              <w:t>学时评价</w:t>
+            </w:r>
+          </w:p>
+        </w:tc>
+        <w:tc>
+          <w:tcPr>
+            <w:tcW w:w="2205" w:type="dxa"/>
+          </w:tcPr>
+          <w:p>
+            <w:pPr>
+              <w:rPr>
+                <w:rFonts w:hint="eastAsia"/>
+              </w:rPr>
+            </w:pPr>
+            <w:r>
+              <w:rPr>
+                <w:rFonts w:hint="eastAsia"/>
+              </w:rPr>
+              <w:t>评价教授效果</w:t>
+            </w:r>
+          </w:p>
+        </w:tc>
+        <w:tc>
+          <w:tcPr>
+            <w:tcW w:w="2133" w:type="dxa"/>
+          </w:tcPr>
+          <w:p>
+            <w:pPr>
+              <w:rPr>
+                <w:rFonts w:hint="eastAsia"/>
+              </w:rPr>
+            </w:pPr>
+          </w:p>
+        </w:tc>
+        <w:tc>
+          <w:tcPr>
+            <w:tcW w:w="2015" w:type="dxa"/>
+          </w:tcPr>
+          <w:p>
+            <w:r>
+              <w:rPr>
+                <w:rFonts w:hint="eastAsia"/>
+              </w:rPr>
+              <w:t>5分制或1</w:t>
+            </w:r>
+            <w:r>
+              <w:t>0</w:t>
+            </w:r>
+            <w:r>
+              <w:rPr>
+                <w:rFonts w:hint="eastAsia"/>
+              </w:rPr>
+              <w:t>分制</w:t>
+            </w:r>
+          </w:p>
+        </w:tc>
+      </w:tr>
+      <w:tr>
+        <w:trPr>
+          <w:trHeight w:val="163"/>
+        </w:trPr>
+        <w:tc>
+          <w:tcPr>
+            <w:tcW w:w="1943" w:type="dxa"/>
+            <w:vMerge/>
+          </w:tcPr>
+          <w:p>
+            <w:pPr>
+              <w:rPr>
+                <w:rFonts w:hint="eastAsia"/>
+              </w:rPr>
+            </w:pPr>
+          </w:p>
+        </w:tc>
+        <w:tc>
+          <w:tcPr>
+            <w:tcW w:w="2205" w:type="dxa"/>
+          </w:tcPr>
+          <w:p>
+            <w:pPr>
+              <w:rPr>
+                <w:rFonts w:hint="eastAsia"/>
+              </w:rPr>
+            </w:pPr>
+            <w:r>
+              <w:rPr>
+                <w:rFonts w:hint="eastAsia"/>
+              </w:rPr>
+              <w:t>评价学习效果</w:t>
+            </w:r>
+          </w:p>
+        </w:tc>
+        <w:tc>
+          <w:tcPr>
+            <w:tcW w:w="2133" w:type="dxa"/>
+          </w:tcPr>
+          <w:p>
+            <w:pPr>
+              <w:rPr>
+                <w:rFonts w:hint="eastAsia"/>
+              </w:rPr>
+            </w:pPr>
+          </w:p>
+        </w:tc>
+        <w:tc>
+          <w:tcPr>
+            <w:tcW w:w="2015" w:type="dxa"/>
+          </w:tcPr>
+          <w:p>
+            <w:r>
+              <w:rPr>
+                <w:rFonts w:hint="eastAsia"/>
+              </w:rPr>
+              <w:t>5分制或1</w:t>
+            </w:r>
+            <w:r>
+              <w:t>0</w:t>
+            </w:r>
+            <w:r>
+              <w:rPr>
+                <w:rFonts w:hint="eastAsia"/>
+              </w:rPr>
+              <w:t>分制</w:t>
+            </w:r>
+          </w:p>
+        </w:tc>
+      </w:tr>
+      <w:tr>
+        <w:trPr>
+          <w:trHeight w:val="135"/>
+        </w:trPr>
+        <w:tc>
+          <w:tcPr>
+            <w:tcW w:w="1943" w:type="dxa"/>
+            <w:vMerge/>
+          </w:tcPr>
+          <w:p>
+            <w:pPr>
+              <w:rPr>
+                <w:rFonts w:hint="eastAsia"/>
+              </w:rPr>
+            </w:pPr>
+          </w:p>
+        </w:tc>
+        <w:tc>
+          <w:tcPr>
+            <w:tcW w:w="2205" w:type="dxa"/>
+          </w:tcPr>
+          <w:p>
+            <w:pPr>
+              <w:rPr>
+                <w:rFonts w:hint="eastAsia"/>
+              </w:rPr>
+            </w:pPr>
+            <w:r>
+              <w:rPr>
+                <w:rFonts w:hint="eastAsia"/>
+              </w:rPr>
+              <w:t>文字意见与建议</w:t>
+            </w:r>
+          </w:p>
+        </w:tc>
+        <w:tc>
+          <w:tcPr>
+            <w:tcW w:w="2133" w:type="dxa"/>
+          </w:tcPr>
+          <w:p>
+            <w:pPr>
+              <w:rPr>
+                <w:rFonts w:hint="eastAsia"/>
+              </w:rPr>
+            </w:pPr>
+          </w:p>
+        </w:tc>
+        <w:tc>
+          <w:tcPr>
+            <w:tcW w:w="2015" w:type="dxa"/>
+          </w:tcPr>
+          <w:p/>
+        </w:tc>
+      </w:tr>
+      <w:tr>
+        <w:trPr>
+          <w:trHeight w:val="149"/>
+        </w:trPr>
+        <w:tc>
+          <w:tcPr>
+            <w:tcW w:w="1943" w:type="dxa"/>
+          </w:tcPr>
+          <w:p>
+            <w:pPr>
+              <w:rPr>
+                <w:rFonts w:hint="eastAsia"/>
+              </w:rPr>
+            </w:pPr>
+            <w:r>
+              <w:rPr>
+                <w:rFonts w:hint="eastAsia"/>
+              </w:rPr>
+              <w:t>资料</w:t>
+            </w:r>
+          </w:p>
+        </w:tc>
+        <w:tc>
+          <w:tcPr>
+            <w:tcW w:w="2205" w:type="dxa"/>
+          </w:tcPr>
+          <w:p>
+            <w:pPr>
+              <w:rPr>
+                <w:rFonts w:hint="eastAsia"/>
+              </w:rPr>
+            </w:pPr>
+            <w:r>
+              <w:rPr>
+                <w:rFonts w:hint="eastAsia"/>
+              </w:rPr>
+              <w:t>查看</w:t>
+            </w:r>
+          </w:p>
+        </w:tc>
+        <w:tc>
+          <w:tcPr>
+            <w:tcW w:w="2133" w:type="dxa"/>
+          </w:tcPr>
+          <w:p>
+            <w:pPr>
+              <w:rPr>
+                <w:rFonts w:hint="eastAsia"/>
+              </w:rPr>
+            </w:pPr>
           </w:p>
         </w:tc>
         <w:tc>
@@ -3387,62 +5169,6 @@
           <w:p>
             <w:r>
               <w:t>折线图展示</w:t>
-            </w:r>
-          </w:p>
-        </w:tc>
-      </w:tr>
-      <w:tr>
-        <w:trPr>
-          <w:trHeight w:val="109"/>
-        </w:trPr>
-        <w:tc>
-          <w:tcPr>
-            <w:tcW w:w="1943" w:type="dxa"/>
-            <w:tcBorders>
-              <w:bottom w:val="single" w:sz="4" w:space="0" w:color="auto"/>
-            </w:tcBorders>
-          </w:tcPr>
-          <w:p>
-            <w:r>
-              <w:rPr>
-                <w:rFonts w:hint="eastAsia"/>
-              </w:rPr>
-              <w:t>话题讨论</w:t>
-            </w:r>
-          </w:p>
-        </w:tc>
-        <w:tc>
-          <w:tcPr>
-            <w:tcW w:w="2205" w:type="dxa"/>
-            <w:tcBorders>
-              <w:bottom w:val="single" w:sz="4" w:space="0" w:color="auto"/>
-            </w:tcBorders>
-          </w:tcPr>
-          <w:p>
-            <w:r>
-              <w:rPr>
-                <w:rFonts w:hint="eastAsia"/>
-              </w:rPr>
-              <w:t>对课程的话题进行评论讨论</w:t>
-            </w:r>
-          </w:p>
-        </w:tc>
-        <w:tc>
-          <w:tcPr>
-            <w:tcW w:w="2133" w:type="dxa"/>
-            <w:tcBorders>
-              <w:bottom w:val="single" w:sz="4" w:space="0" w:color="auto"/>
-            </w:tcBorders>
-          </w:tcPr>
-          <w:p/>
-        </w:tc>
-        <w:tc>
-          <w:tcPr>
-            <w:tcW w:w="2015" w:type="dxa"/>
-          </w:tcPr>
-          <w:p>
-            <w:r>
-              <w:t>评论支持删除</w:t>
             </w:r>
           </w:p>
         </w:tc>
